--- a/Documentation.docx
+++ b/Documentation.docx
@@ -21,16 +21,6 @@
         </w:rPr>
         <w:t>Stock Price Monitor</w:t>
       </w:r>
-    </w:p>
-    <w:p>
-      <w:pPr>
-        <w:rPr>
-          <w:b/>
-          <w:sz w:val="56"/>
-          <w:szCs w:val="56"/>
-          <w:lang w:val="en-IN"/>
-        </w:rPr>
-      </w:pPr>
     </w:p>
     <w:p>
       <w:pPr>
@@ -92,6 +82,7 @@
         </w:rPr>
         <w:t xml:space="preserve">I am using MySQL Database for storing all the necessary data related to this system. It has one database named </w:t>
       </w:r>
+      <w:proofErr w:type="spellStart"/>
       <w:r>
         <w:rPr>
           <w:b/>
@@ -101,6 +92,7 @@
         </w:rPr>
         <w:t>stock_db</w:t>
       </w:r>
+      <w:proofErr w:type="spellEnd"/>
       <w:r>
         <w:rPr>
           <w:sz w:val="28"/>
@@ -109,6 +101,7 @@
         </w:rPr>
         <w:t xml:space="preserve"> which contains single table named </w:t>
       </w:r>
+      <w:proofErr w:type="spellStart"/>
       <w:r>
         <w:rPr>
           <w:b/>
@@ -118,6 +111,7 @@
         </w:rPr>
         <w:t>stockdata</w:t>
       </w:r>
+      <w:proofErr w:type="spellEnd"/>
       <w:r>
         <w:rPr>
           <w:sz w:val="28"/>
@@ -134,6 +128,8 @@
         </w:rPr>
         <w:t xml:space="preserve"> </w:t>
       </w:r>
+      <w:proofErr w:type="spellStart"/>
+      <w:proofErr w:type="gramStart"/>
       <w:r>
         <w:rPr>
           <w:b/>
@@ -143,6 +139,8 @@
         </w:rPr>
         <w:t>stockdata</w:t>
       </w:r>
+      <w:proofErr w:type="spellEnd"/>
+      <w:proofErr w:type="gramEnd"/>
       <w:r>
         <w:rPr>
           <w:sz w:val="28"/>
@@ -201,7 +199,27 @@
           <w:szCs w:val="28"/>
           <w:lang w:val="en-IN"/>
         </w:rPr>
-        <w:t>`stockdata` (</w:t>
+        <w:t>`</w:t>
+      </w:r>
+      <w:proofErr w:type="spellStart"/>
+      <w:proofErr w:type="gramStart"/>
+      <w:r>
+        <w:rPr>
+          <w:sz w:val="28"/>
+          <w:szCs w:val="28"/>
+          <w:lang w:val="en-IN"/>
+        </w:rPr>
+        <w:t>stockdata</w:t>
+      </w:r>
+      <w:proofErr w:type="spellEnd"/>
+      <w:proofErr w:type="gramEnd"/>
+      <w:r>
+        <w:rPr>
+          <w:sz w:val="28"/>
+          <w:szCs w:val="28"/>
+          <w:lang w:val="en-IN"/>
+        </w:rPr>
+        <w:t>` (</w:t>
       </w:r>
     </w:p>
     <w:p>
@@ -219,7 +237,25 @@
           <w:szCs w:val="28"/>
           <w:lang w:val="en-IN"/>
         </w:rPr>
-        <w:t xml:space="preserve">  `symbol` varchar(255) NOT NULL,</w:t>
+        <w:t xml:space="preserve">  `</w:t>
+      </w:r>
+      <w:proofErr w:type="gramStart"/>
+      <w:r>
+        <w:rPr>
+          <w:sz w:val="28"/>
+          <w:szCs w:val="28"/>
+          <w:lang w:val="en-IN"/>
+        </w:rPr>
+        <w:t>symbol</w:t>
+      </w:r>
+      <w:proofErr w:type="gramEnd"/>
+      <w:r>
+        <w:rPr>
+          <w:sz w:val="28"/>
+          <w:szCs w:val="28"/>
+          <w:lang w:val="en-IN"/>
+        </w:rPr>
+        <w:t>` varchar(255) NOT NULL,</w:t>
       </w:r>
     </w:p>
     <w:p>
@@ -237,7 +273,25 @@
           <w:szCs w:val="28"/>
           <w:lang w:val="en-IN"/>
         </w:rPr>
-        <w:t xml:space="preserve">  `name` varchar(255) DEFAULT NULL,</w:t>
+        <w:t xml:space="preserve">  `</w:t>
+      </w:r>
+      <w:proofErr w:type="gramStart"/>
+      <w:r>
+        <w:rPr>
+          <w:sz w:val="28"/>
+          <w:szCs w:val="28"/>
+          <w:lang w:val="en-IN"/>
+        </w:rPr>
+        <w:t>name</w:t>
+      </w:r>
+      <w:proofErr w:type="gramEnd"/>
+      <w:r>
+        <w:rPr>
+          <w:sz w:val="28"/>
+          <w:szCs w:val="28"/>
+          <w:lang w:val="en-IN"/>
+        </w:rPr>
+        <w:t>` varchar(255) DEFAULT NULL,</w:t>
       </w:r>
     </w:p>
     <w:p>
@@ -255,7 +309,25 @@
           <w:szCs w:val="28"/>
           <w:lang w:val="en-IN"/>
         </w:rPr>
-        <w:t xml:space="preserve">  `price` decimal(10,2) DEFAULT NULL,</w:t>
+        <w:t xml:space="preserve">  `</w:t>
+      </w:r>
+      <w:proofErr w:type="gramStart"/>
+      <w:r>
+        <w:rPr>
+          <w:sz w:val="28"/>
+          <w:szCs w:val="28"/>
+          <w:lang w:val="en-IN"/>
+        </w:rPr>
+        <w:t>price</w:t>
+      </w:r>
+      <w:proofErr w:type="gramEnd"/>
+      <w:r>
+        <w:rPr>
+          <w:sz w:val="28"/>
+          <w:szCs w:val="28"/>
+          <w:lang w:val="en-IN"/>
+        </w:rPr>
+        <w:t>` decimal(10,2) DEFAULT NULL,</w:t>
       </w:r>
     </w:p>
     <w:p>
@@ -273,7 +345,27 @@
           <w:szCs w:val="28"/>
           <w:lang w:val="en-IN"/>
         </w:rPr>
-        <w:t xml:space="preserve">  `changeValue` decimal(6,2) DEFAULT NULL,</w:t>
+        <w:t xml:space="preserve">  `</w:t>
+      </w:r>
+      <w:proofErr w:type="spellStart"/>
+      <w:proofErr w:type="gramStart"/>
+      <w:r>
+        <w:rPr>
+          <w:sz w:val="28"/>
+          <w:szCs w:val="28"/>
+          <w:lang w:val="en-IN"/>
+        </w:rPr>
+        <w:t>changeValue</w:t>
+      </w:r>
+      <w:proofErr w:type="spellEnd"/>
+      <w:proofErr w:type="gramEnd"/>
+      <w:r>
+        <w:rPr>
+          <w:sz w:val="28"/>
+          <w:szCs w:val="28"/>
+          <w:lang w:val="en-IN"/>
+        </w:rPr>
+        <w:t>` decimal(6,2) DEFAULT NULL,</w:t>
       </w:r>
     </w:p>
     <w:p>
@@ -291,7 +383,27 @@
           <w:szCs w:val="28"/>
           <w:lang w:val="en-IN"/>
         </w:rPr>
-        <w:t xml:space="preserve">  `changePercent` decimal(6,2) DEFAULT NULL,</w:t>
+        <w:t xml:space="preserve">  `</w:t>
+      </w:r>
+      <w:proofErr w:type="spellStart"/>
+      <w:proofErr w:type="gramStart"/>
+      <w:r>
+        <w:rPr>
+          <w:sz w:val="28"/>
+          <w:szCs w:val="28"/>
+          <w:lang w:val="en-IN"/>
+        </w:rPr>
+        <w:t>changePercent</w:t>
+      </w:r>
+      <w:proofErr w:type="spellEnd"/>
+      <w:proofErr w:type="gramEnd"/>
+      <w:r>
+        <w:rPr>
+          <w:sz w:val="28"/>
+          <w:szCs w:val="28"/>
+          <w:lang w:val="en-IN"/>
+        </w:rPr>
+        <w:t>` decimal(6,2) DEFAULT NULL,</w:t>
       </w:r>
     </w:p>
     <w:p>
@@ -309,7 +421,43 @@
           <w:szCs w:val="28"/>
           <w:lang w:val="en-IN"/>
         </w:rPr>
-        <w:t xml:space="preserve">  `volume` bigint(20) DEFAULT NULL,</w:t>
+        <w:t xml:space="preserve">  `</w:t>
+      </w:r>
+      <w:proofErr w:type="gramStart"/>
+      <w:r>
+        <w:rPr>
+          <w:sz w:val="28"/>
+          <w:szCs w:val="28"/>
+          <w:lang w:val="en-IN"/>
+        </w:rPr>
+        <w:t>volume</w:t>
+      </w:r>
+      <w:proofErr w:type="gramEnd"/>
+      <w:r>
+        <w:rPr>
+          <w:sz w:val="28"/>
+          <w:szCs w:val="28"/>
+          <w:lang w:val="en-IN"/>
+        </w:rPr>
+        <w:t xml:space="preserve">` </w:t>
+      </w:r>
+      <w:proofErr w:type="spellStart"/>
+      <w:r>
+        <w:rPr>
+          <w:sz w:val="28"/>
+          <w:szCs w:val="28"/>
+          <w:lang w:val="en-IN"/>
+        </w:rPr>
+        <w:t>bigint</w:t>
+      </w:r>
+      <w:proofErr w:type="spellEnd"/>
+      <w:r>
+        <w:rPr>
+          <w:sz w:val="28"/>
+          <w:szCs w:val="28"/>
+          <w:lang w:val="en-IN"/>
+        </w:rPr>
+        <w:t>(20) DEFAULT NULL,</w:t>
       </w:r>
     </w:p>
     <w:p>
@@ -327,7 +475,27 @@
           <w:szCs w:val="28"/>
           <w:lang w:val="en-IN"/>
         </w:rPr>
-        <w:t xml:space="preserve">  `prevClose` decimal(10,2) DEFAULT NULL,</w:t>
+        <w:t xml:space="preserve">  `</w:t>
+      </w:r>
+      <w:proofErr w:type="spellStart"/>
+      <w:proofErr w:type="gramStart"/>
+      <w:r>
+        <w:rPr>
+          <w:sz w:val="28"/>
+          <w:szCs w:val="28"/>
+          <w:lang w:val="en-IN"/>
+        </w:rPr>
+        <w:t>prevClose</w:t>
+      </w:r>
+      <w:proofErr w:type="spellEnd"/>
+      <w:proofErr w:type="gramEnd"/>
+      <w:r>
+        <w:rPr>
+          <w:sz w:val="28"/>
+          <w:szCs w:val="28"/>
+          <w:lang w:val="en-IN"/>
+        </w:rPr>
+        <w:t>` decimal(10,2) DEFAULT NULL,</w:t>
       </w:r>
     </w:p>
     <w:p>
@@ -345,7 +513,25 @@
           <w:szCs w:val="28"/>
           <w:lang w:val="en-IN"/>
         </w:rPr>
-        <w:t xml:space="preserve">  `open` decimal(10,2) DEFAULT NULL,</w:t>
+        <w:t xml:space="preserve">  `</w:t>
+      </w:r>
+      <w:proofErr w:type="gramStart"/>
+      <w:r>
+        <w:rPr>
+          <w:sz w:val="28"/>
+          <w:szCs w:val="28"/>
+          <w:lang w:val="en-IN"/>
+        </w:rPr>
+        <w:t>open</w:t>
+      </w:r>
+      <w:proofErr w:type="gramEnd"/>
+      <w:r>
+        <w:rPr>
+          <w:sz w:val="28"/>
+          <w:szCs w:val="28"/>
+          <w:lang w:val="en-IN"/>
+        </w:rPr>
+        <w:t>` decimal(10,2) DEFAULT NULL,</w:t>
       </w:r>
     </w:p>
     <w:p>
@@ -363,7 +549,27 @@
           <w:szCs w:val="28"/>
           <w:lang w:val="en-IN"/>
         </w:rPr>
-        <w:t xml:space="preserve">  `dayHigh` decimal(10,2) DEFAULT NULL,</w:t>
+        <w:t xml:space="preserve">  `</w:t>
+      </w:r>
+      <w:proofErr w:type="spellStart"/>
+      <w:proofErr w:type="gramStart"/>
+      <w:r>
+        <w:rPr>
+          <w:sz w:val="28"/>
+          <w:szCs w:val="28"/>
+          <w:lang w:val="en-IN"/>
+        </w:rPr>
+        <w:t>dayHigh</w:t>
+      </w:r>
+      <w:proofErr w:type="spellEnd"/>
+      <w:proofErr w:type="gramEnd"/>
+      <w:r>
+        <w:rPr>
+          <w:sz w:val="28"/>
+          <w:szCs w:val="28"/>
+          <w:lang w:val="en-IN"/>
+        </w:rPr>
+        <w:t>` decimal(10,2) DEFAULT NULL,</w:t>
       </w:r>
     </w:p>
     <w:p>
@@ -381,7 +587,27 @@
           <w:szCs w:val="28"/>
           <w:lang w:val="en-IN"/>
         </w:rPr>
-        <w:t xml:space="preserve">  `dayLow` decimal(10,2) DEFAULT NULL,</w:t>
+        <w:t xml:space="preserve">  `</w:t>
+      </w:r>
+      <w:proofErr w:type="spellStart"/>
+      <w:proofErr w:type="gramStart"/>
+      <w:r>
+        <w:rPr>
+          <w:sz w:val="28"/>
+          <w:szCs w:val="28"/>
+          <w:lang w:val="en-IN"/>
+        </w:rPr>
+        <w:t>dayLow</w:t>
+      </w:r>
+      <w:proofErr w:type="spellEnd"/>
+      <w:proofErr w:type="gramEnd"/>
+      <w:r>
+        <w:rPr>
+          <w:sz w:val="28"/>
+          <w:szCs w:val="28"/>
+          <w:lang w:val="en-IN"/>
+        </w:rPr>
+        <w:t>` decimal(10,2) DEFAULT NULL,</w:t>
       </w:r>
     </w:p>
     <w:p>
@@ -417,8 +643,96 @@
           <w:szCs w:val="28"/>
           <w:lang w:val="en-IN"/>
         </w:rPr>
-        <w:t>) ENGINE=InnoDB DEFAULT CHARSET=utf8 |</w:t>
-      </w:r>
+        <w:t>) ENGINE=</w:t>
+      </w:r>
+      <w:proofErr w:type="spellStart"/>
+      <w:r>
+        <w:rPr>
+          <w:sz w:val="28"/>
+          <w:szCs w:val="28"/>
+          <w:lang w:val="en-IN"/>
+        </w:rPr>
+        <w:t>InnoDB</w:t>
+      </w:r>
+      <w:proofErr w:type="spellEnd"/>
+      <w:r>
+        <w:rPr>
+          <w:sz w:val="28"/>
+          <w:szCs w:val="28"/>
+          <w:lang w:val="en-IN"/>
+        </w:rPr>
+        <w:t xml:space="preserve"> DEFAULT CHARSET=utf8 |</w:t>
+      </w:r>
+    </w:p>
+    <w:p>
+      <w:pPr>
+        <w:pStyle w:val="ListParagraph"/>
+        <w:rPr>
+          <w:sz w:val="28"/>
+          <w:szCs w:val="28"/>
+          <w:lang w:val="en-IN"/>
+        </w:rPr>
+      </w:pPr>
+    </w:p>
+    <w:p>
+      <w:pPr>
+        <w:pStyle w:val="ListParagraph"/>
+        <w:rPr>
+          <w:sz w:val="28"/>
+          <w:szCs w:val="28"/>
+          <w:lang w:val="en-IN"/>
+        </w:rPr>
+      </w:pPr>
+    </w:p>
+    <w:p>
+      <w:pPr>
+        <w:pStyle w:val="ListParagraph"/>
+        <w:rPr>
+          <w:sz w:val="28"/>
+          <w:szCs w:val="28"/>
+          <w:lang w:val="en-IN"/>
+        </w:rPr>
+      </w:pPr>
+    </w:p>
+    <w:p>
+      <w:pPr>
+        <w:pStyle w:val="ListParagraph"/>
+        <w:rPr>
+          <w:sz w:val="28"/>
+          <w:szCs w:val="28"/>
+          <w:lang w:val="en-IN"/>
+        </w:rPr>
+      </w:pPr>
+    </w:p>
+    <w:p>
+      <w:pPr>
+        <w:pStyle w:val="ListParagraph"/>
+        <w:rPr>
+          <w:sz w:val="28"/>
+          <w:szCs w:val="28"/>
+          <w:lang w:val="en-IN"/>
+        </w:rPr>
+      </w:pPr>
+    </w:p>
+    <w:p>
+      <w:pPr>
+        <w:pStyle w:val="ListParagraph"/>
+        <w:rPr>
+          <w:sz w:val="28"/>
+          <w:szCs w:val="28"/>
+          <w:lang w:val="en-IN"/>
+        </w:rPr>
+      </w:pPr>
+    </w:p>
+    <w:p>
+      <w:pPr>
+        <w:pStyle w:val="ListParagraph"/>
+        <w:rPr>
+          <w:sz w:val="28"/>
+          <w:szCs w:val="28"/>
+          <w:lang w:val="en-IN"/>
+        </w:rPr>
+      </w:pPr>
     </w:p>
     <w:p>
       <w:pPr>
@@ -444,15 +758,18 @@
           <w:lang w:val="en-IN"/>
         </w:rPr>
       </w:pPr>
-      <w:r>
-        <w:rPr>
-          <w:b/>
-          <w:sz w:val="28"/>
-          <w:szCs w:val="28"/>
-          <w:lang w:val="en-IN"/>
-        </w:rPr>
+      <w:proofErr w:type="spellStart"/>
+      <w:r>
+        <w:rPr>
+          <w:b/>
+          <w:sz w:val="28"/>
+          <w:szCs w:val="28"/>
+          <w:lang w:val="en-IN"/>
+        </w:rPr>
+        <w:lastRenderedPageBreak/>
         <w:t>StockQuoteDump</w:t>
       </w:r>
+      <w:proofErr w:type="spellEnd"/>
     </w:p>
     <w:p>
       <w:pPr>
@@ -480,9 +797,9 @@
           <w:szCs w:val="28"/>
           <w:lang w:val="en-IN"/>
         </w:rPr>
-        <w:lastRenderedPageBreak/>
         <w:t xml:space="preserve">This is standalone java program to create the </w:t>
       </w:r>
+      <w:proofErr w:type="spellStart"/>
       <w:r>
         <w:rPr>
           <w:b/>
@@ -492,6 +809,7 @@
         </w:rPr>
         <w:t>stockdata</w:t>
       </w:r>
+      <w:proofErr w:type="spellEnd"/>
       <w:r>
         <w:rPr>
           <w:sz w:val="28"/>
@@ -784,12 +1102,26 @@
                                 <w:lang w:val="en-IN"/>
                               </w:rPr>
                             </w:pPr>
+                            <w:proofErr w:type="spellStart"/>
                             <w:r>
                               <w:rPr>
                                 <w:lang w:val="en-IN"/>
                               </w:rPr>
-                              <w:t>StockDatDump</w:t>
+                              <w:t>StockDat</w:t>
                             </w:r>
+                            <w:r>
+                              <w:rPr>
+                                <w:lang w:val="en-IN"/>
+                              </w:rPr>
+                              <w:t>a</w:t>
+                            </w:r>
+                            <w:r>
+                              <w:rPr>
+                                <w:lang w:val="en-IN"/>
+                              </w:rPr>
+                              <w:t>Dump</w:t>
+                            </w:r>
+                            <w:proofErr w:type="spellEnd"/>
                           </w:p>
                         </w:txbxContent>
                       </wps:txbx>
@@ -817,12 +1149,26 @@
                           <w:lang w:val="en-IN"/>
                         </w:rPr>
                       </w:pPr>
+                      <w:proofErr w:type="spellStart"/>
                       <w:r>
                         <w:rPr>
                           <w:lang w:val="en-IN"/>
                         </w:rPr>
-                        <w:t>StockDatDump</w:t>
+                        <w:t>StockDat</w:t>
                       </w:r>
+                      <w:r>
+                        <w:rPr>
+                          <w:lang w:val="en-IN"/>
+                        </w:rPr>
+                        <w:t>a</w:t>
+                      </w:r>
+                      <w:r>
+                        <w:rPr>
+                          <w:lang w:val="en-IN"/>
+                        </w:rPr>
+                        <w:t>Dump</w:t>
+                      </w:r>
+                      <w:proofErr w:type="spellEnd"/>
                     </w:p>
                   </w:txbxContent>
                 </v:textbox>
@@ -1328,14 +1674,68 @@
           <w:lang w:val="en-IN"/>
         </w:rPr>
       </w:pPr>
-      <w:r>
-        <w:rPr>
-          <w:sz w:val="28"/>
-          <w:szCs w:val="28"/>
-          <w:lang w:val="en-IN"/>
-        </w:rPr>
-        <w:t>Ebay (EBAY)</w:t>
-      </w:r>
+      <w:proofErr w:type="spellStart"/>
+      <w:r>
+        <w:rPr>
+          <w:sz w:val="28"/>
+          <w:szCs w:val="28"/>
+          <w:lang w:val="en-IN"/>
+        </w:rPr>
+        <w:t>Ebay</w:t>
+      </w:r>
+      <w:proofErr w:type="spellEnd"/>
+      <w:r>
+        <w:rPr>
+          <w:sz w:val="28"/>
+          <w:szCs w:val="28"/>
+          <w:lang w:val="en-IN"/>
+        </w:rPr>
+        <w:t xml:space="preserve"> (EBAY)</w:t>
+      </w:r>
+    </w:p>
+    <w:p>
+      <w:pPr>
+        <w:pStyle w:val="ListParagraph"/>
+        <w:ind w:left="1440"/>
+        <w:rPr>
+          <w:sz w:val="28"/>
+          <w:szCs w:val="28"/>
+          <w:lang w:val="en-IN"/>
+        </w:rPr>
+      </w:pPr>
+    </w:p>
+    <w:p>
+      <w:pPr>
+        <w:pStyle w:val="ListParagraph"/>
+        <w:ind w:left="1440"/>
+        <w:rPr>
+          <w:sz w:val="28"/>
+          <w:szCs w:val="28"/>
+          <w:lang w:val="en-IN"/>
+        </w:rPr>
+      </w:pPr>
+    </w:p>
+    <w:p>
+      <w:pPr>
+        <w:pStyle w:val="ListParagraph"/>
+        <w:ind w:left="1440"/>
+        <w:rPr>
+          <w:sz w:val="28"/>
+          <w:szCs w:val="28"/>
+          <w:lang w:val="en-IN"/>
+        </w:rPr>
+      </w:pPr>
+    </w:p>
+    <w:p>
+      <w:pPr>
+        <w:pStyle w:val="ListParagraph"/>
+        <w:ind w:left="1440"/>
+        <w:rPr>
+          <w:sz w:val="28"/>
+          <w:szCs w:val="28"/>
+          <w:lang w:val="en-IN"/>
+        </w:rPr>
+      </w:pPr>
     </w:p>
     <w:p>
       <w:pPr>
@@ -1352,6 +1752,7 @@
           <w:lang w:val="en-IN"/>
         </w:rPr>
       </w:pPr>
+      <w:proofErr w:type="spellStart"/>
       <w:r>
         <w:rPr>
           <w:b/>
@@ -1360,8 +1761,10 @@
           <w:u w:val="single"/>
           <w:lang w:val="en-IN"/>
         </w:rPr>
+        <w:lastRenderedPageBreak/>
         <w:t>StockMonitor</w:t>
       </w:r>
+      <w:proofErr w:type="spellEnd"/>
     </w:p>
     <w:p>
       <w:pPr>
@@ -1398,15 +1801,33 @@
           <w:szCs w:val="28"/>
           <w:lang w:val="en-IN"/>
         </w:rPr>
-        <w:t xml:space="preserve">e RESTful web application developed using Java Spring MVC and Hibernate. Spring MVC </w:t>
-      </w:r>
-      <w:r>
-        <w:rPr>
-          <w:sz w:val="28"/>
-          <w:szCs w:val="28"/>
-          <w:lang w:val="en-IN"/>
-        </w:rPr>
-        <w:t>web framework build on notion of a Dispat</w:t>
+        <w:t xml:space="preserve">e RESTful web application developed using Java Spring MVC and Hibernate. </w:t>
+      </w:r>
+      <w:proofErr w:type="gramStart"/>
+      <w:r>
+        <w:rPr>
+          <w:sz w:val="28"/>
+          <w:szCs w:val="28"/>
+          <w:lang w:val="en-IN"/>
+        </w:rPr>
+        <w:t xml:space="preserve">Spring MVC </w:t>
+      </w:r>
+      <w:r>
+        <w:rPr>
+          <w:sz w:val="28"/>
+          <w:szCs w:val="28"/>
+          <w:lang w:val="en-IN"/>
+        </w:rPr>
+        <w:t xml:space="preserve">web framework build on notion of a </w:t>
+      </w:r>
+      <w:proofErr w:type="spellStart"/>
+      <w:r>
+        <w:rPr>
+          <w:sz w:val="28"/>
+          <w:szCs w:val="28"/>
+          <w:lang w:val="en-IN"/>
+        </w:rPr>
+        <w:t>Dispat</w:t>
       </w:r>
       <w:r>
         <w:rPr>
@@ -1424,6 +1845,7 @@
         </w:rPr>
         <w:t>erServlet</w:t>
       </w:r>
+      <w:proofErr w:type="spellEnd"/>
       <w:r>
         <w:rPr>
           <w:sz w:val="28"/>
@@ -1438,24 +1860,33 @@
           <w:szCs w:val="28"/>
           <w:lang w:val="en-IN"/>
         </w:rPr>
-        <w:t xml:space="preserve"> which is responsible for dispatching each request to </w:t>
-      </w:r>
-      <w:r>
-        <w:rPr>
-          <w:sz w:val="28"/>
-          <w:szCs w:val="28"/>
-          <w:lang w:val="en-IN"/>
-        </w:rPr>
-        <w:lastRenderedPageBreak/>
-        <w:t xml:space="preserve">appropriate </w:t>
-      </w:r>
-      <w:r>
-        <w:rPr>
-          <w:sz w:val="28"/>
-          <w:szCs w:val="28"/>
-          <w:lang w:val="en-IN"/>
-        </w:rPr>
-        <w:t>controller (StockController in this project)</w:t>
+        <w:t xml:space="preserve"> which is responsible for dispatching each request to appropriate </w:t>
+      </w:r>
+      <w:r>
+        <w:rPr>
+          <w:sz w:val="28"/>
+          <w:szCs w:val="28"/>
+          <w:lang w:val="en-IN"/>
+        </w:rPr>
+        <w:t>controller (</w:t>
+      </w:r>
+      <w:proofErr w:type="spellStart"/>
+      <w:r>
+        <w:rPr>
+          <w:sz w:val="28"/>
+          <w:szCs w:val="28"/>
+          <w:lang w:val="en-IN"/>
+        </w:rPr>
+        <w:t>StockController</w:t>
+      </w:r>
+      <w:proofErr w:type="spellEnd"/>
+      <w:r>
+        <w:rPr>
+          <w:sz w:val="28"/>
+          <w:szCs w:val="28"/>
+          <w:lang w:val="en-IN"/>
+        </w:rPr>
+        <w:t xml:space="preserve"> in this project)</w:t>
       </w:r>
       <w:r>
         <w:rPr>
@@ -1497,6 +1928,7 @@
         </w:rPr>
         <w:t xml:space="preserve"> the response.</w:t>
       </w:r>
+      <w:proofErr w:type="gramEnd"/>
       <w:r>
         <w:rPr>
           <w:sz w:val="28"/>
@@ -1573,12 +2005,14 @@
                                 <w:lang w:val="en-IN"/>
                               </w:rPr>
                             </w:pPr>
+                            <w:proofErr w:type="spellStart"/>
                             <w:r>
                               <w:rPr>
                                 <w:lang w:val="en-IN"/>
                               </w:rPr>
                               <w:t>StockController</w:t>
                             </w:r>
+                            <w:proofErr w:type="spellEnd"/>
                           </w:p>
                           <w:p>
                             <w:pPr>
@@ -1623,12 +2057,14 @@
                           <w:lang w:val="en-IN"/>
                         </w:rPr>
                       </w:pPr>
+                      <w:proofErr w:type="spellStart"/>
                       <w:r>
                         <w:rPr>
                           <w:lang w:val="en-IN"/>
                         </w:rPr>
                         <w:t>StockController</w:t>
                       </w:r>
+                      <w:proofErr w:type="spellEnd"/>
                     </w:p>
                     <w:p>
                       <w:pPr>
@@ -2567,12 +3003,14 @@
                                 <w:lang w:val="en-IN"/>
                               </w:rPr>
                             </w:pPr>
+                            <w:proofErr w:type="spellStart"/>
                             <w:r>
                               <w:rPr>
                                 <w:lang w:val="en-IN"/>
                               </w:rPr>
                               <w:t>StockDao</w:t>
                             </w:r>
+                            <w:proofErr w:type="spellEnd"/>
                           </w:p>
                           <w:p>
                             <w:pPr>
@@ -2632,12 +3070,14 @@
                           <w:lang w:val="en-IN"/>
                         </w:rPr>
                       </w:pPr>
+                      <w:proofErr w:type="spellStart"/>
                       <w:r>
                         <w:rPr>
                           <w:lang w:val="en-IN"/>
                         </w:rPr>
                         <w:t>StockDao</w:t>
                       </w:r>
+                      <w:proofErr w:type="spellEnd"/>
                     </w:p>
                     <w:p>
                       <w:pPr>
@@ -2884,12 +3324,14 @@
                                 <w:lang w:val="en-IN"/>
                               </w:rPr>
                             </w:pPr>
+                            <w:proofErr w:type="spellStart"/>
                             <w:r>
                               <w:rPr>
                                 <w:lang w:val="en-IN"/>
                               </w:rPr>
                               <w:t>StockService</w:t>
                             </w:r>
+                            <w:proofErr w:type="spellEnd"/>
                           </w:p>
                           <w:p>
                             <w:pPr>
@@ -2943,12 +3385,14 @@
                           <w:lang w:val="en-IN"/>
                         </w:rPr>
                       </w:pPr>
+                      <w:proofErr w:type="spellStart"/>
                       <w:r>
                         <w:rPr>
                           <w:lang w:val="en-IN"/>
                         </w:rPr>
                         <w:t>StockService</w:t>
                       </w:r>
+                      <w:proofErr w:type="spellEnd"/>
                     </w:p>
                     <w:p>
                       <w:pPr>
@@ -3133,7 +3577,21 @@
                               <w:rPr>
                                 <w:lang w:val="en-IN"/>
                               </w:rPr>
-                              <w:t>(stock_db.stockdata)</w:t>
+                              <w:t>(</w:t>
+                            </w:r>
+                            <w:proofErr w:type="spellStart"/>
+                            <w:r>
+                              <w:rPr>
+                                <w:lang w:val="en-IN"/>
+                              </w:rPr>
+                              <w:t>stock_db.stockdata</w:t>
+                            </w:r>
+                            <w:proofErr w:type="spellEnd"/>
+                            <w:r>
+                              <w:rPr>
+                                <w:lang w:val="en-IN"/>
+                              </w:rPr>
+                              <w:t>)</w:t>
                             </w:r>
                           </w:p>
                         </w:txbxContent>
@@ -3180,7 +3638,21 @@
                         <w:rPr>
                           <w:lang w:val="en-IN"/>
                         </w:rPr>
-                        <w:t>(stock_db.stockdata)</w:t>
+                        <w:t>(</w:t>
+                      </w:r>
+                      <w:proofErr w:type="spellStart"/>
+                      <w:r>
+                        <w:rPr>
+                          <w:lang w:val="en-IN"/>
+                        </w:rPr>
+                        <w:t>stock_db.stockdata</w:t>
+                      </w:r>
+                      <w:proofErr w:type="spellEnd"/>
+                      <w:r>
+                        <w:rPr>
+                          <w:lang w:val="en-IN"/>
+                        </w:rPr>
+                        <w:t>)</w:t>
                       </w:r>
                     </w:p>
                   </w:txbxContent>
@@ -3302,76 +3774,132 @@
           <w:tab w:val="left" w:pos="2714"/>
         </w:tabs>
         <w:rPr>
-          <w:lang w:val="en-IN"/>
-        </w:rPr>
-      </w:pPr>
-      <w:r>
-        <w:rPr>
+          <w:sz w:val="28"/>
+          <w:szCs w:val="28"/>
+          <w:lang w:val="en-IN"/>
+        </w:rPr>
+      </w:pPr>
+      <w:r>
+        <w:rPr>
+          <w:sz w:val="28"/>
+          <w:szCs w:val="28"/>
           <w:lang w:val="en-IN"/>
         </w:rPr>
         <w:t xml:space="preserve">Upon receiving a request from the client, the dispatcher Servlet of Spring handles the request and calls the respective controller based on the Request URL and Request Type. Here, I have only one controller named </w:t>
       </w:r>
-      <w:r>
-        <w:rPr>
-          <w:b/>
+      <w:proofErr w:type="spellStart"/>
+      <w:r>
+        <w:rPr>
+          <w:sz w:val="28"/>
+          <w:szCs w:val="28"/>
           <w:lang w:val="en-IN"/>
         </w:rPr>
         <w:t>stockController</w:t>
       </w:r>
-      <w:r>
-        <w:rPr>
-          <w:lang w:val="en-IN"/>
-        </w:rPr>
-        <w:t xml:space="preserve"> to perform all the CRUD operation on stock data. So, based on the Request type and Parameters respective methods is called inside service layer. All the business logic is handled by </w:t>
-      </w:r>
-      <w:r>
-        <w:rPr>
-          <w:b/>
+      <w:proofErr w:type="spellEnd"/>
+      <w:r>
+        <w:rPr>
+          <w:sz w:val="28"/>
+          <w:szCs w:val="28"/>
+          <w:lang w:val="en-IN"/>
+        </w:rPr>
+        <w:t xml:space="preserve"> to perform all the CRUD operation on stock data. So, based on the Request type and Parameters respective methods is called inside service layer. All the business logic </w:t>
+      </w:r>
+      <w:r>
+        <w:rPr>
+          <w:sz w:val="28"/>
+          <w:szCs w:val="28"/>
+          <w:lang w:val="en-IN"/>
+        </w:rPr>
+        <w:lastRenderedPageBreak/>
+        <w:t xml:space="preserve">is handled by </w:t>
+      </w:r>
+      <w:proofErr w:type="spellStart"/>
+      <w:r>
+        <w:rPr>
+          <w:sz w:val="28"/>
+          <w:szCs w:val="28"/>
           <w:lang w:val="en-IN"/>
         </w:rPr>
         <w:t>stockService</w:t>
       </w:r>
-      <w:r>
-        <w:rPr>
-          <w:lang w:val="en-IN"/>
-        </w:rPr>
-        <w:t xml:space="preserve">, which in turn calls the persistance layer taken care by the </w:t>
-      </w:r>
-      <w:r>
-        <w:rPr>
-          <w:b/>
+      <w:proofErr w:type="spellEnd"/>
+      <w:r>
+        <w:rPr>
+          <w:sz w:val="28"/>
+          <w:szCs w:val="28"/>
+          <w:lang w:val="en-IN"/>
+        </w:rPr>
+        <w:t xml:space="preserve">, which in turn calls the </w:t>
+      </w:r>
+      <w:proofErr w:type="spellStart"/>
+      <w:r>
+        <w:rPr>
+          <w:sz w:val="28"/>
+          <w:szCs w:val="28"/>
+          <w:lang w:val="en-IN"/>
+        </w:rPr>
+        <w:t>persistance</w:t>
+      </w:r>
+      <w:proofErr w:type="spellEnd"/>
+      <w:r>
+        <w:rPr>
+          <w:sz w:val="28"/>
+          <w:szCs w:val="28"/>
+          <w:lang w:val="en-IN"/>
+        </w:rPr>
+        <w:t xml:space="preserve"> layer taken care by the </w:t>
+      </w:r>
+      <w:proofErr w:type="spellStart"/>
+      <w:r>
+        <w:rPr>
+          <w:sz w:val="28"/>
+          <w:szCs w:val="28"/>
           <w:lang w:val="en-IN"/>
         </w:rPr>
         <w:t>StockDao</w:t>
       </w:r>
-      <w:r>
-        <w:rPr>
+      <w:proofErr w:type="spellEnd"/>
+      <w:r>
+        <w:rPr>
+          <w:sz w:val="28"/>
+          <w:szCs w:val="28"/>
           <w:lang w:val="en-IN"/>
         </w:rPr>
         <w:t xml:space="preserve"> for the data related operations. I have one entity class named </w:t>
       </w:r>
-      <w:r>
-        <w:rPr>
-          <w:b/>
+      <w:proofErr w:type="spellStart"/>
+      <w:r>
+        <w:rPr>
+          <w:sz w:val="28"/>
+          <w:szCs w:val="28"/>
           <w:lang w:val="en-IN"/>
         </w:rPr>
         <w:t>StockData</w:t>
       </w:r>
-      <w:r>
-        <w:rPr>
+      <w:proofErr w:type="spellEnd"/>
+      <w:r>
+        <w:rPr>
+          <w:sz w:val="28"/>
+          <w:szCs w:val="28"/>
           <w:lang w:val="en-IN"/>
         </w:rPr>
         <w:t xml:space="preserve"> mapped with my database table </w:t>
       </w:r>
-      <w:r>
-        <w:rPr>
-          <w:b/>
+      <w:proofErr w:type="spellStart"/>
+      <w:r>
+        <w:rPr>
+          <w:sz w:val="28"/>
+          <w:szCs w:val="28"/>
           <w:lang w:val="en-IN"/>
         </w:rPr>
         <w:t>stockdata</w:t>
       </w:r>
-      <w:r>
-        <w:rPr>
+      <w:proofErr w:type="spellEnd"/>
+      <w:r>
+        <w:rPr>
+          <w:sz w:val="28"/>
+          <w:szCs w:val="28"/>
           <w:lang w:val="en-IN"/>
         </w:rPr>
         <w:t xml:space="preserve"> using hibernate.</w:t>
@@ -3383,11 +3911,15 @@
           <w:tab w:val="left" w:pos="2714"/>
         </w:tabs>
         <w:rPr>
-          <w:lang w:val="en-IN"/>
-        </w:rPr>
-      </w:pPr>
-      <w:r>
-        <w:rPr>
+          <w:sz w:val="28"/>
+          <w:szCs w:val="28"/>
+          <w:lang w:val="en-IN"/>
+        </w:rPr>
+      </w:pPr>
+      <w:r>
+        <w:rPr>
+          <w:sz w:val="28"/>
+          <w:szCs w:val="28"/>
           <w:lang w:val="en-IN"/>
         </w:rPr>
         <w:t>The different features provided by this RESTful API are:</w:t>
@@ -3404,12 +3936,17 @@
           <w:tab w:val="left" w:pos="2714"/>
         </w:tabs>
         <w:rPr>
-          <w:lang w:val="en-IN"/>
-        </w:rPr>
-      </w:pPr>
-      <w:r>
-        <w:rPr>
-          <w:b/>
+          <w:b/>
+          <w:sz w:val="28"/>
+          <w:szCs w:val="28"/>
+          <w:lang w:val="en-IN"/>
+        </w:rPr>
+      </w:pPr>
+      <w:r>
+        <w:rPr>
+          <w:b/>
+          <w:sz w:val="28"/>
+          <w:szCs w:val="28"/>
           <w:lang w:val="en-IN"/>
         </w:rPr>
         <w:t>List All Companies</w:t>
@@ -3422,11 +3959,15 @@
           <w:tab w:val="left" w:pos="2714"/>
         </w:tabs>
         <w:rPr>
-          <w:lang w:val="en-IN"/>
-        </w:rPr>
-      </w:pPr>
-      <w:r>
-        <w:rPr>
+          <w:sz w:val="28"/>
+          <w:szCs w:val="28"/>
+          <w:lang w:val="en-IN"/>
+        </w:rPr>
+      </w:pPr>
+      <w:r>
+        <w:rPr>
+          <w:sz w:val="28"/>
+          <w:szCs w:val="28"/>
           <w:lang w:val="en-IN"/>
         </w:rPr>
         <w:t>This is basically a GET request to provide the list of all the existing stocks in system along with their latest stock details.</w:t>
@@ -3442,13 +3983,20 @@
         <w:tabs>
           <w:tab w:val="left" w:pos="2714"/>
         </w:tabs>
-      </w:pPr>
-      <w:r>
-        <w:rPr>
-          <w:b/>
-          <w:lang w:val="en-IN"/>
-        </w:rPr>
-        <w:lastRenderedPageBreak/>
+        <w:rPr>
+          <w:b/>
+          <w:sz w:val="28"/>
+          <w:szCs w:val="28"/>
+          <w:lang w:val="en-IN"/>
+        </w:rPr>
+      </w:pPr>
+      <w:r>
+        <w:rPr>
+          <w:b/>
+          <w:sz w:val="28"/>
+          <w:szCs w:val="28"/>
+          <w:lang w:val="en-IN"/>
+        </w:rPr>
         <w:t>Add a Company</w:t>
       </w:r>
     </w:p>
@@ -3458,8 +4006,18 @@
         <w:tabs>
           <w:tab w:val="left" w:pos="2714"/>
         </w:tabs>
-      </w:pPr>
-      <w:r>
+        <w:rPr>
+          <w:sz w:val="28"/>
+          <w:szCs w:val="28"/>
+          <w:lang w:val="en-IN"/>
+        </w:rPr>
+      </w:pPr>
+      <w:r>
+        <w:rPr>
+          <w:sz w:val="28"/>
+          <w:szCs w:val="28"/>
+          <w:lang w:val="en-IN"/>
+        </w:rPr>
         <w:t xml:space="preserve">This is a POST request which accept stock symbol from the request body and gets the stock details of that respective stock and insert in the database. </w:t>
       </w:r>
     </w:p>
@@ -3475,12 +4033,17 @@
         </w:tabs>
         <w:rPr>
           <w:b/>
-          <w:lang w:val="en-IN"/>
-        </w:rPr>
-      </w:pPr>
-      <w:r>
-        <w:rPr>
-          <w:b/>
+          <w:sz w:val="28"/>
+          <w:szCs w:val="28"/>
+          <w:lang w:val="en-IN"/>
+        </w:rPr>
+      </w:pPr>
+      <w:r>
+        <w:rPr>
+          <w:b/>
+          <w:sz w:val="28"/>
+          <w:szCs w:val="28"/>
+          <w:lang w:val="en-IN"/>
         </w:rPr>
         <w:t>Delete a Company</w:t>
       </w:r>
@@ -3491,8 +4054,18 @@
         <w:tabs>
           <w:tab w:val="left" w:pos="2714"/>
         </w:tabs>
-      </w:pPr>
-      <w:r>
+        <w:rPr>
+          <w:sz w:val="28"/>
+          <w:szCs w:val="28"/>
+          <w:lang w:val="en-IN"/>
+        </w:rPr>
+      </w:pPr>
+      <w:r>
+        <w:rPr>
+          <w:sz w:val="28"/>
+          <w:szCs w:val="28"/>
+          <w:lang w:val="en-IN"/>
+        </w:rPr>
         <w:t>This is http DELETE request which accepts stock symbol as a path parameter and deletes the stock associated with the symbol from the database.</w:t>
       </w:r>
     </w:p>
@@ -3508,11 +4081,17 @@
         </w:tabs>
         <w:rPr>
           <w:b/>
-        </w:rPr>
-      </w:pPr>
-      <w:r>
-        <w:rPr>
-          <w:b/>
+          <w:sz w:val="28"/>
+          <w:szCs w:val="28"/>
+          <w:lang w:val="en-IN"/>
+        </w:rPr>
+      </w:pPr>
+      <w:r>
+        <w:rPr>
+          <w:b/>
+          <w:sz w:val="28"/>
+          <w:szCs w:val="28"/>
+          <w:lang w:val="en-IN"/>
         </w:rPr>
         <w:t>Company History</w:t>
       </w:r>
@@ -3523,8 +4102,18 @@
         <w:tabs>
           <w:tab w:val="left" w:pos="2714"/>
         </w:tabs>
-      </w:pPr>
-      <w:r>
+        <w:rPr>
+          <w:sz w:val="28"/>
+          <w:szCs w:val="28"/>
+          <w:lang w:val="en-IN"/>
+        </w:rPr>
+      </w:pPr>
+      <w:r>
+        <w:rPr>
+          <w:sz w:val="28"/>
+          <w:szCs w:val="28"/>
+          <w:lang w:val="en-IN"/>
+        </w:rPr>
         <w:t xml:space="preserve">This is HTTP GET request which accepts stock symbol as a path parameter and provides the last one year history details of the stock. </w:t>
       </w:r>
     </w:p>
@@ -3549,7 +4138,29 @@
           <w:u w:val="single"/>
           <w:lang w:val="en-IN"/>
         </w:rPr>
-        <w:t>Steps to Execute the project</w:t>
+        <w:t xml:space="preserve">Steps to </w:t>
+      </w:r>
+      <w:proofErr w:type="gramStart"/>
+      <w:r>
+        <w:rPr>
+          <w:b/>
+          <w:sz w:val="36"/>
+          <w:szCs w:val="36"/>
+          <w:u w:val="single"/>
+          <w:lang w:val="en-IN"/>
+        </w:rPr>
+        <w:t>Execute</w:t>
+      </w:r>
+      <w:proofErr w:type="gramEnd"/>
+      <w:r>
+        <w:rPr>
+          <w:b/>
+          <w:sz w:val="36"/>
+          <w:szCs w:val="36"/>
+          <w:u w:val="single"/>
+          <w:lang w:val="en-IN"/>
+        </w:rPr>
+        <w:t xml:space="preserve"> the project</w:t>
       </w:r>
       <w:r>
         <w:rPr>
@@ -3584,7 +4195,25 @@
           <w:szCs w:val="28"/>
           <w:lang w:val="en-IN"/>
         </w:rPr>
-        <w:t xml:space="preserve">Download both the projects my GITHub repository </w:t>
+        <w:t xml:space="preserve">Download both the projects my </w:t>
+      </w:r>
+      <w:proofErr w:type="spellStart"/>
+      <w:r>
+        <w:rPr>
+          <w:sz w:val="28"/>
+          <w:szCs w:val="28"/>
+          <w:lang w:val="en-IN"/>
+        </w:rPr>
+        <w:t>GITHub</w:t>
+      </w:r>
+      <w:proofErr w:type="spellEnd"/>
+      <w:r>
+        <w:rPr>
+          <w:sz w:val="28"/>
+          <w:szCs w:val="28"/>
+          <w:lang w:val="en-IN"/>
+        </w:rPr>
+        <w:t xml:space="preserve"> repository </w:t>
       </w:r>
       <w:hyperlink r:id="rId8" w:history="1">
         <w:r>
@@ -3630,6 +4259,7 @@
         </w:rPr>
         <w:t xml:space="preserve">Open MySQL and create a database named </w:t>
       </w:r>
+      <w:proofErr w:type="spellStart"/>
       <w:r>
         <w:rPr>
           <w:b/>
@@ -3639,6 +4269,7 @@
         </w:rPr>
         <w:t>stock_db</w:t>
       </w:r>
+      <w:proofErr w:type="spellEnd"/>
       <w:r>
         <w:rPr>
           <w:sz w:val="28"/>
@@ -3672,6 +4303,7 @@
         </w:rPr>
         <w:t xml:space="preserve">Now, open the </w:t>
       </w:r>
+      <w:proofErr w:type="spellStart"/>
       <w:r>
         <w:rPr>
           <w:b/>
@@ -3681,13 +4313,33 @@
         </w:rPr>
         <w:t>StockDataDump</w:t>
       </w:r>
-      <w:r>
-        <w:rPr>
-          <w:sz w:val="28"/>
-          <w:szCs w:val="28"/>
-          <w:lang w:val="en-IN"/>
-        </w:rPr>
-        <w:t xml:space="preserve"> standalone java project and update the mysql.properties file with the following details appropriate to your system. </w:t>
+      <w:proofErr w:type="spellEnd"/>
+      <w:r>
+        <w:rPr>
+          <w:sz w:val="28"/>
+          <w:szCs w:val="28"/>
+          <w:lang w:val="en-IN"/>
+        </w:rPr>
+        <w:t xml:space="preserve"> standalone java project and update the </w:t>
+      </w:r>
+      <w:proofErr w:type="spellStart"/>
+      <w:r>
+        <w:rPr>
+          <w:b/>
+          <w:sz w:val="28"/>
+          <w:szCs w:val="28"/>
+          <w:lang w:val="en-IN"/>
+        </w:rPr>
+        <w:t>mysql.properties</w:t>
+      </w:r>
+      <w:proofErr w:type="spellEnd"/>
+      <w:r>
+        <w:rPr>
+          <w:sz w:val="28"/>
+          <w:szCs w:val="28"/>
+          <w:lang w:val="en-IN"/>
+        </w:rPr>
+        <w:t xml:space="preserve"> file with the following details appropriate to your system. </w:t>
       </w:r>
     </w:p>
     <w:p>
@@ -3755,7 +4407,29 @@
           <w:sz w:val="20"/>
           <w:szCs w:val="20"/>
         </w:rPr>
-        <w:t>&lt;url of your database&gt;</w:t>
+        <w:t>&lt;</w:t>
+      </w:r>
+      <w:proofErr w:type="spellStart"/>
+      <w:proofErr w:type="gramStart"/>
+      <w:r>
+        <w:rPr>
+          <w:rFonts w:ascii="Consolas" w:hAnsi="Consolas" w:cs="Consolas"/>
+          <w:color w:val="2A00FF"/>
+          <w:sz w:val="20"/>
+          <w:szCs w:val="20"/>
+        </w:rPr>
+        <w:t>url</w:t>
+      </w:r>
+      <w:proofErr w:type="spellEnd"/>
+      <w:proofErr w:type="gramEnd"/>
+      <w:r>
+        <w:rPr>
+          <w:rFonts w:ascii="Consolas" w:hAnsi="Consolas" w:cs="Consolas"/>
+          <w:color w:val="2A00FF"/>
+          <w:sz w:val="20"/>
+          <w:szCs w:val="20"/>
+        </w:rPr>
+        <w:t xml:space="preserve"> of your database&gt;</w:t>
       </w:r>
     </w:p>
     <w:p>
@@ -3771,6 +4445,7 @@
           <w:szCs w:val="20"/>
         </w:rPr>
       </w:pPr>
+      <w:proofErr w:type="spellStart"/>
       <w:r>
         <w:rPr>
           <w:rFonts w:ascii="Consolas" w:hAnsi="Consolas" w:cs="Consolas"/>
@@ -3791,6 +4466,7 @@
         </w:rPr>
         <w:t>username</w:t>
       </w:r>
+      <w:proofErr w:type="spellEnd"/>
       <w:r>
         <w:rPr>
           <w:rFonts w:ascii="Consolas" w:hAnsi="Consolas" w:cs="Consolas"/>
@@ -3823,6 +4499,7 @@
           <w:szCs w:val="20"/>
         </w:rPr>
       </w:pPr>
+      <w:proofErr w:type="spellStart"/>
       <w:r>
         <w:rPr>
           <w:rFonts w:ascii="Consolas" w:hAnsi="Consolas" w:cs="Consolas"/>
@@ -3843,6 +4520,7 @@
         </w:rPr>
         <w:t>password</w:t>
       </w:r>
+      <w:proofErr w:type="spellEnd"/>
       <w:r>
         <w:rPr>
           <w:rFonts w:ascii="Consolas" w:hAnsi="Consolas" w:cs="Consolas"/>
@@ -3884,7 +4562,45 @@
           <w:szCs w:val="28"/>
           <w:lang w:val="en-IN"/>
         </w:rPr>
-        <w:t xml:space="preserve">Run the java program and it should create a table named stockdata in stock_db database and insert 10 stock details. </w:t>
+        <w:t xml:space="preserve">Run the java program and it should create a table named </w:t>
+      </w:r>
+      <w:proofErr w:type="spellStart"/>
+      <w:r>
+        <w:rPr>
+          <w:b/>
+          <w:sz w:val="28"/>
+          <w:szCs w:val="28"/>
+          <w:lang w:val="en-IN"/>
+        </w:rPr>
+        <w:t>stockdata</w:t>
+      </w:r>
+      <w:proofErr w:type="spellEnd"/>
+      <w:r>
+        <w:rPr>
+          <w:sz w:val="28"/>
+          <w:szCs w:val="28"/>
+          <w:lang w:val="en-IN"/>
+        </w:rPr>
+        <w:t xml:space="preserve"> in </w:t>
+      </w:r>
+      <w:proofErr w:type="spellStart"/>
+      <w:r>
+        <w:rPr>
+          <w:b/>
+          <w:sz w:val="28"/>
+          <w:szCs w:val="28"/>
+          <w:lang w:val="en-IN"/>
+        </w:rPr>
+        <w:t>stock_db</w:t>
+      </w:r>
+      <w:proofErr w:type="spellEnd"/>
+      <w:r>
+        <w:rPr>
+          <w:sz w:val="28"/>
+          <w:szCs w:val="28"/>
+          <w:lang w:val="en-IN"/>
+        </w:rPr>
+        <w:t xml:space="preserve"> database and insert 10 stock details. </w:t>
       </w:r>
     </w:p>
     <w:p>
@@ -3909,7 +4625,46 @@
           <w:szCs w:val="28"/>
           <w:lang w:val="en-IN"/>
         </w:rPr>
-        <w:t>Now, open the StockMonitor spring MVC application and also update the app.properties file accordingly.</w:t>
+        <w:lastRenderedPageBreak/>
+        <w:t xml:space="preserve">Now, open the </w:t>
+      </w:r>
+      <w:proofErr w:type="spellStart"/>
+      <w:r>
+        <w:rPr>
+          <w:b/>
+          <w:sz w:val="28"/>
+          <w:szCs w:val="28"/>
+          <w:lang w:val="en-IN"/>
+        </w:rPr>
+        <w:t>StockMonitor</w:t>
+      </w:r>
+      <w:proofErr w:type="spellEnd"/>
+      <w:r>
+        <w:rPr>
+          <w:sz w:val="28"/>
+          <w:szCs w:val="28"/>
+          <w:lang w:val="en-IN"/>
+        </w:rPr>
+        <w:t xml:space="preserve"> spring MVC application and also update the </w:t>
+      </w:r>
+      <w:proofErr w:type="spellStart"/>
+      <w:r>
+        <w:rPr>
+          <w:b/>
+          <w:sz w:val="28"/>
+          <w:szCs w:val="28"/>
+          <w:lang w:val="en-IN"/>
+        </w:rPr>
+        <w:t>app.properties</w:t>
+      </w:r>
+      <w:proofErr w:type="spellEnd"/>
+      <w:r>
+        <w:rPr>
+          <w:sz w:val="28"/>
+          <w:szCs w:val="28"/>
+          <w:lang w:val="en-IN"/>
+        </w:rPr>
+        <w:t xml:space="preserve"> file accordingly.</w:t>
       </w:r>
     </w:p>
     <w:p>
@@ -3977,7 +4732,29 @@
           <w:sz w:val="20"/>
           <w:szCs w:val="20"/>
         </w:rPr>
-        <w:t>&lt;url of your database&gt;</w:t>
+        <w:t>&lt;</w:t>
+      </w:r>
+      <w:proofErr w:type="spellStart"/>
+      <w:proofErr w:type="gramStart"/>
+      <w:r>
+        <w:rPr>
+          <w:rFonts w:ascii="Consolas" w:hAnsi="Consolas" w:cs="Consolas"/>
+          <w:color w:val="2A00FF"/>
+          <w:sz w:val="20"/>
+          <w:szCs w:val="20"/>
+        </w:rPr>
+        <w:t>url</w:t>
+      </w:r>
+      <w:proofErr w:type="spellEnd"/>
+      <w:proofErr w:type="gramEnd"/>
+      <w:r>
+        <w:rPr>
+          <w:rFonts w:ascii="Consolas" w:hAnsi="Consolas" w:cs="Consolas"/>
+          <w:color w:val="2A00FF"/>
+          <w:sz w:val="20"/>
+          <w:szCs w:val="20"/>
+        </w:rPr>
+        <w:t xml:space="preserve"> of your database&gt;</w:t>
       </w:r>
     </w:p>
     <w:p>
@@ -3993,6 +4770,7 @@
           <w:szCs w:val="20"/>
         </w:rPr>
       </w:pPr>
+      <w:proofErr w:type="spellStart"/>
       <w:r>
         <w:rPr>
           <w:rFonts w:ascii="Consolas" w:hAnsi="Consolas" w:cs="Consolas"/>
@@ -4013,6 +4791,7 @@
         </w:rPr>
         <w:t>username</w:t>
       </w:r>
+      <w:proofErr w:type="spellEnd"/>
       <w:r>
         <w:rPr>
           <w:rFonts w:ascii="Consolas" w:hAnsi="Consolas" w:cs="Consolas"/>
@@ -4045,6 +4824,7 @@
           <w:szCs w:val="20"/>
         </w:rPr>
       </w:pPr>
+      <w:proofErr w:type="spellStart"/>
       <w:r>
         <w:rPr>
           <w:rFonts w:ascii="Consolas" w:hAnsi="Consolas" w:cs="Consolas"/>
@@ -4065,6 +4845,7 @@
         </w:rPr>
         <w:t>password</w:t>
       </w:r>
+      <w:proofErr w:type="spellEnd"/>
       <w:r>
         <w:rPr>
           <w:rFonts w:ascii="Consolas" w:hAnsi="Consolas" w:cs="Consolas"/>
@@ -4095,6 +4876,68 @@
           <w:tab w:val="left" w:pos="2714"/>
         </w:tabs>
         <w:rPr>
+          <w:sz w:val="28"/>
+          <w:szCs w:val="28"/>
+          <w:lang w:val="en-IN"/>
+        </w:rPr>
+      </w:pPr>
+      <w:r>
+        <w:rPr>
+          <w:sz w:val="28"/>
+          <w:szCs w:val="28"/>
+          <w:lang w:val="en-IN"/>
+        </w:rPr>
+        <w:t>Now</w:t>
+      </w:r>
+      <w:r>
+        <w:rPr>
+          <w:sz w:val="28"/>
+          <w:szCs w:val="28"/>
+          <w:lang w:val="en-IN"/>
+        </w:rPr>
+        <w:t xml:space="preserve">, run the project using run on server option which will load the </w:t>
+      </w:r>
+      <w:r>
+        <w:rPr>
+          <w:sz w:val="28"/>
+          <w:szCs w:val="28"/>
+          <w:lang w:val="en-IN"/>
+        </w:rPr>
+        <w:t>home</w:t>
+      </w:r>
+      <w:r>
+        <w:rPr>
+          <w:sz w:val="28"/>
+          <w:szCs w:val="28"/>
+          <w:lang w:val="en-IN"/>
+        </w:rPr>
+        <w:t xml:space="preserve"> page as follows.</w:t>
+      </w:r>
+      <w:bookmarkStart w:id="0" w:name="_GoBack"/>
+      <w:bookmarkEnd w:id="0"/>
+    </w:p>
+    <w:p>
+      <w:pPr>
+        <w:pStyle w:val="ListParagraph"/>
+        <w:tabs>
+          <w:tab w:val="left" w:pos="2714"/>
+        </w:tabs>
+        <w:ind w:left="644"/>
+        <w:rPr>
+          <w:sz w:val="28"/>
+          <w:szCs w:val="28"/>
+          <w:lang w:val="en-IN"/>
+        </w:rPr>
+      </w:pPr>
+    </w:p>
+    <w:p>
+      <w:pPr>
+        <w:pStyle w:val="ListParagraph"/>
+        <w:tabs>
+          <w:tab w:val="left" w:pos="2714"/>
+        </w:tabs>
+        <w:ind w:left="644"/>
+        <w:rPr>
           <w:rFonts w:ascii="Consolas" w:hAnsi="Consolas" w:cs="Consolas"/>
           <w:color w:val="2A00FF"/>
           <w:sz w:val="20"/>
@@ -4103,27 +4946,180 @@
       </w:pPr>
       <w:r>
         <w:rPr>
-          <w:sz w:val="28"/>
-          <w:szCs w:val="28"/>
-          <w:lang w:val="en-IN"/>
-        </w:rPr>
-        <w:t>Now</w:t>
-      </w:r>
-      <w:r>
-        <w:rPr>
-          <w:sz w:val="28"/>
-          <w:szCs w:val="28"/>
-          <w:lang w:val="en-IN"/>
-        </w:rPr>
-        <w:t>, run the project using run on server option which will load the index.html page as follows.</w:t>
-      </w:r>
+          <w:noProof/>
+        </w:rPr>
+        <w:drawing>
+          <wp:inline distT="0" distB="0" distL="0" distR="0" wp14:anchorId="0F311206" wp14:editId="54FD9BEC">
+            <wp:extent cx="5943600" cy="3352165"/>
+            <wp:effectExtent l="0" t="0" r="0" b="635"/>
+            <wp:docPr id="28" name="Picture 28"/>
+            <wp:cNvGraphicFramePr>
+              <a:graphicFrameLocks xmlns:a="http://schemas.openxmlformats.org/drawingml/2006/main" noChangeAspect="1"/>
+            </wp:cNvGraphicFramePr>
+            <a:graphic xmlns:a="http://schemas.openxmlformats.org/drawingml/2006/main">
+              <a:graphicData uri="http://schemas.openxmlformats.org/drawingml/2006/picture">
+                <pic:pic xmlns:pic="http://schemas.openxmlformats.org/drawingml/2006/picture">
+                  <pic:nvPicPr>
+                    <pic:cNvPr id="0" name=""/>
+                    <pic:cNvPicPr/>
+                  </pic:nvPicPr>
+                  <pic:blipFill>
+                    <a:blip r:embed="rId9"/>
+                    <a:stretch>
+                      <a:fillRect/>
+                    </a:stretch>
+                  </pic:blipFill>
+                  <pic:spPr>
+                    <a:xfrm>
+                      <a:off x="0" y="0"/>
+                      <a:ext cx="5943600" cy="3352165"/>
+                    </a:xfrm>
+                    <a:prstGeom prst="rect">
+                      <a:avLst/>
+                    </a:prstGeom>
+                  </pic:spPr>
+                </pic:pic>
+              </a:graphicData>
+            </a:graphic>
+          </wp:inline>
+        </w:drawing>
+      </w:r>
+    </w:p>
+    <w:p>
+      <w:pPr>
+        <w:pStyle w:val="ListParagraph"/>
+        <w:tabs>
+          <w:tab w:val="left" w:pos="2714"/>
+        </w:tabs>
+        <w:ind w:left="644"/>
+        <w:rPr>
+          <w:sz w:val="28"/>
+          <w:szCs w:val="28"/>
+          <w:lang w:val="en-IN"/>
+        </w:rPr>
+      </w:pPr>
+    </w:p>
+    <w:p>
+      <w:pPr>
+        <w:pStyle w:val="ListParagraph"/>
+        <w:tabs>
+          <w:tab w:val="left" w:pos="2714"/>
+        </w:tabs>
+        <w:ind w:left="644"/>
+        <w:rPr>
+          <w:rFonts w:ascii="Consolas" w:hAnsi="Consolas" w:cs="Consolas"/>
+          <w:color w:val="2A00FF"/>
+          <w:sz w:val="20"/>
+          <w:szCs w:val="20"/>
+        </w:rPr>
+      </w:pPr>
+      <w:r>
+        <w:rPr>
+          <w:sz w:val="28"/>
+          <w:szCs w:val="28"/>
+          <w:lang w:val="en-IN"/>
+        </w:rPr>
+        <w:t>7. Y</w:t>
+      </w:r>
+      <w:r>
+        <w:rPr>
+          <w:sz w:val="28"/>
+          <w:szCs w:val="28"/>
+          <w:lang w:val="en-IN"/>
+        </w:rPr>
+        <w:t>ou can add any stock by entering the stock symbol in the input text field and clicking the Add Stock button.</w:t>
+      </w:r>
+    </w:p>
+    <w:p>
+      <w:pPr>
+        <w:pStyle w:val="ListParagraph"/>
+        <w:tabs>
+          <w:tab w:val="left" w:pos="2714"/>
+        </w:tabs>
+        <w:ind w:left="644"/>
+        <w:rPr>
+          <w:sz w:val="28"/>
+          <w:szCs w:val="28"/>
+          <w:lang w:val="en-IN"/>
+        </w:rPr>
+      </w:pPr>
+    </w:p>
+    <w:p>
+      <w:pPr>
+        <w:pStyle w:val="ListParagraph"/>
+        <w:tabs>
+          <w:tab w:val="left" w:pos="2714"/>
+        </w:tabs>
+        <w:ind w:left="644"/>
+        <w:rPr>
+          <w:rFonts w:ascii="Consolas" w:hAnsi="Consolas" w:cs="Consolas"/>
+          <w:color w:val="2A00FF"/>
+          <w:sz w:val="20"/>
+          <w:szCs w:val="20"/>
+        </w:rPr>
+      </w:pPr>
+      <w:r>
+        <w:rPr>
+          <w:noProof/>
+        </w:rPr>
+        <w:drawing>
+          <wp:inline distT="0" distB="0" distL="0" distR="0" wp14:anchorId="20773F26" wp14:editId="34C0CA11">
+            <wp:extent cx="4800600" cy="1895475"/>
+            <wp:effectExtent l="0" t="0" r="0" b="9525"/>
+            <wp:docPr id="29" name="Picture 29"/>
+            <wp:cNvGraphicFramePr>
+              <a:graphicFrameLocks xmlns:a="http://schemas.openxmlformats.org/drawingml/2006/main" noChangeAspect="1"/>
+            </wp:cNvGraphicFramePr>
+            <a:graphic xmlns:a="http://schemas.openxmlformats.org/drawingml/2006/main">
+              <a:graphicData uri="http://schemas.openxmlformats.org/drawingml/2006/picture">
+                <pic:pic xmlns:pic="http://schemas.openxmlformats.org/drawingml/2006/picture">
+                  <pic:nvPicPr>
+                    <pic:cNvPr id="0" name=""/>
+                    <pic:cNvPicPr/>
+                  </pic:nvPicPr>
+                  <pic:blipFill>
+                    <a:blip r:embed="rId10"/>
+                    <a:stretch>
+                      <a:fillRect/>
+                    </a:stretch>
+                  </pic:blipFill>
+                  <pic:spPr>
+                    <a:xfrm>
+                      <a:off x="0" y="0"/>
+                      <a:ext cx="4800600" cy="1895475"/>
+                    </a:xfrm>
+                    <a:prstGeom prst="rect">
+                      <a:avLst/>
+                    </a:prstGeom>
+                  </pic:spPr>
+                </pic:pic>
+              </a:graphicData>
+            </a:graphic>
+          </wp:inline>
+        </w:drawing>
+      </w:r>
+    </w:p>
+    <w:p>
+      <w:pPr>
+        <w:pStyle w:val="ListParagraph"/>
+        <w:tabs>
+          <w:tab w:val="left" w:pos="2714"/>
+        </w:tabs>
+        <w:ind w:left="644"/>
+        <w:rPr>
+          <w:rFonts w:ascii="Consolas" w:hAnsi="Consolas" w:cs="Consolas"/>
+          <w:color w:val="2A00FF"/>
+          <w:sz w:val="20"/>
+          <w:szCs w:val="20"/>
+        </w:rPr>
+      </w:pPr>
     </w:p>
     <w:p>
       <w:pPr>
         <w:pStyle w:val="ListParagraph"/>
         <w:numPr>
           <w:ilvl w:val="0"/>
-          <w:numId w:val="4"/>
+          <w:numId w:val="6"/>
         </w:numPr>
         <w:tabs>
           <w:tab w:val="left" w:pos="2714"/>
@@ -4141,7 +5137,84 @@
           <w:szCs w:val="28"/>
           <w:lang w:val="en-IN"/>
         </w:rPr>
-        <w:t>You can add any stock by entering the stock symbol in the input text field and clicking the Add Stock button.</w:t>
+        <w:t>Yo</w:t>
+      </w:r>
+      <w:r>
+        <w:rPr>
+          <w:sz w:val="28"/>
+          <w:szCs w:val="28"/>
+          <w:lang w:val="en-IN"/>
+        </w:rPr>
+        <w:t>u can delete any system using the respective delete button in the table by just clicking it. It will delete the system</w:t>
+      </w:r>
+    </w:p>
+    <w:p>
+      <w:pPr>
+        <w:pStyle w:val="ListParagraph"/>
+        <w:tabs>
+          <w:tab w:val="left" w:pos="2714"/>
+        </w:tabs>
+        <w:ind w:left="644"/>
+        <w:rPr>
+          <w:sz w:val="28"/>
+          <w:szCs w:val="28"/>
+          <w:lang w:val="en-IN"/>
+        </w:rPr>
+      </w:pPr>
+    </w:p>
+    <w:p>
+      <w:pPr>
+        <w:pStyle w:val="ListParagraph"/>
+        <w:tabs>
+          <w:tab w:val="left" w:pos="2714"/>
+        </w:tabs>
+        <w:ind w:left="644"/>
+        <w:rPr>
+          <w:rFonts w:ascii="Consolas" w:hAnsi="Consolas" w:cs="Consolas"/>
+          <w:color w:val="2A00FF"/>
+          <w:sz w:val="20"/>
+          <w:szCs w:val="20"/>
+        </w:rPr>
+      </w:pPr>
+      <w:r>
+        <w:rPr>
+          <w:noProof/>
+        </w:rPr>
+        <w:drawing>
+          <wp:inline distT="0" distB="0" distL="0" distR="0" wp14:anchorId="3314CDCF" wp14:editId="4028514C">
+            <wp:extent cx="3438525" cy="857250"/>
+            <wp:effectExtent l="0" t="0" r="9525" b="0"/>
+            <wp:docPr id="30" name="Picture 30"/>
+            <wp:cNvGraphicFramePr>
+              <a:graphicFrameLocks xmlns:a="http://schemas.openxmlformats.org/drawingml/2006/main" noChangeAspect="1"/>
+            </wp:cNvGraphicFramePr>
+            <a:graphic xmlns:a="http://schemas.openxmlformats.org/drawingml/2006/main">
+              <a:graphicData uri="http://schemas.openxmlformats.org/drawingml/2006/picture">
+                <pic:pic xmlns:pic="http://schemas.openxmlformats.org/drawingml/2006/picture">
+                  <pic:nvPicPr>
+                    <pic:cNvPr id="0" name=""/>
+                    <pic:cNvPicPr/>
+                  </pic:nvPicPr>
+                  <pic:blipFill>
+                    <a:blip r:embed="rId11"/>
+                    <a:stretch>
+                      <a:fillRect/>
+                    </a:stretch>
+                  </pic:blipFill>
+                  <pic:spPr>
+                    <a:xfrm>
+                      <a:off x="0" y="0"/>
+                      <a:ext cx="3438525" cy="857250"/>
+                    </a:xfrm>
+                    <a:prstGeom prst="rect">
+                      <a:avLst/>
+                    </a:prstGeom>
+                  </pic:spPr>
+                </pic:pic>
+              </a:graphicData>
+            </a:graphic>
+          </wp:inline>
+        </w:drawing>
       </w:r>
     </w:p>
     <w:p>
@@ -4149,74 +5222,33 @@
         <w:pStyle w:val="ListParagraph"/>
         <w:numPr>
           <w:ilvl w:val="0"/>
-          <w:numId w:val="4"/>
+          <w:numId w:val="6"/>
         </w:numPr>
         <w:tabs>
           <w:tab w:val="left" w:pos="2714"/>
         </w:tabs>
         <w:rPr>
-          <w:rFonts w:ascii="Consolas" w:hAnsi="Consolas" w:cs="Consolas"/>
-          <w:color w:val="2A00FF"/>
-          <w:sz w:val="20"/>
-          <w:szCs w:val="20"/>
-        </w:rPr>
-      </w:pPr>
-      <w:r>
-        <w:rPr>
-          <w:sz w:val="28"/>
-          <w:szCs w:val="28"/>
-          <w:lang w:val="en-IN"/>
-        </w:rPr>
-        <w:t>You can delete any system using the respective delete button in the table by just clicking it. It will delete the system</w:t>
-      </w:r>
-    </w:p>
-    <w:p>
-      <w:pPr>
-        <w:pStyle w:val="ListParagraph"/>
-        <w:numPr>
-          <w:ilvl w:val="0"/>
-          <w:numId w:val="4"/>
-        </w:numPr>
-        <w:tabs>
-          <w:tab w:val="left" w:pos="2714"/>
-        </w:tabs>
-        <w:rPr>
-          <w:rFonts w:ascii="Consolas" w:hAnsi="Consolas" w:cs="Consolas"/>
-          <w:color w:val="2A00FF"/>
-          <w:sz w:val="20"/>
-          <w:szCs w:val="20"/>
-        </w:rPr>
-      </w:pPr>
-      <w:r>
-        <w:rPr>
-          <w:sz w:val="28"/>
-          <w:szCs w:val="28"/>
-          <w:lang w:val="en-IN"/>
-        </w:rPr>
-        <w:t xml:space="preserve">You can view the Line chart representation of the stock history details using the respective History button in the table by just clicking it. It will show last </w:t>
-      </w:r>
-      <w:r>
-        <w:rPr>
-          <w:sz w:val="28"/>
-          <w:szCs w:val="28"/>
-          <w:lang w:val="en-IN"/>
-        </w:rPr>
-        <w:lastRenderedPageBreak/>
-        <w:t xml:space="preserve">one year History details of the stock. It displays Date on the x-axis and stock Open Value on the y-axis. </w:t>
-      </w:r>
-    </w:p>
-    <w:p>
-      <w:pPr>
-        <w:tabs>
-          <w:tab w:val="left" w:pos="2714"/>
-        </w:tabs>
-        <w:rPr>
-          <w:rFonts w:ascii="Consolas" w:hAnsi="Consolas" w:cs="Consolas"/>
-          <w:color w:val="2A00FF"/>
-          <w:sz w:val="20"/>
-          <w:szCs w:val="20"/>
-        </w:rPr>
-      </w:pPr>
+          <w:sz w:val="28"/>
+          <w:szCs w:val="28"/>
+          <w:lang w:val="en-IN"/>
+        </w:rPr>
+      </w:pPr>
+      <w:r>
+        <w:rPr>
+          <w:sz w:val="28"/>
+          <w:szCs w:val="28"/>
+          <w:lang w:val="en-IN"/>
+        </w:rPr>
+        <w:t>You can view the Line chart representation of the stock history details using th</w:t>
+      </w:r>
+      <w:r>
+        <w:rPr>
+          <w:sz w:val="28"/>
+          <w:szCs w:val="28"/>
+          <w:lang w:val="en-IN"/>
+        </w:rPr>
+        <w:t xml:space="preserve">e respective History button in the table by just clicking it. It will show last one year History details of the stock. It displays Date on the x-axis and stock Open Value on the y-axis. </w:t>
+      </w:r>
     </w:p>
     <w:p>
       <w:pPr>
@@ -4224,22 +5256,13 @@
         <w:tabs>
           <w:tab w:val="left" w:pos="2714"/>
         </w:tabs>
-        <w:rPr>
-          <w:b/>
-          <w:sz w:val="28"/>
-          <w:szCs w:val="28"/>
-          <w:lang w:val="en-IN"/>
-        </w:rPr>
-      </w:pPr>
-      <w:r>
-        <w:rPr>
-          <w:b/>
-          <w:sz w:val="28"/>
-          <w:szCs w:val="28"/>
-          <w:lang w:val="en-IN"/>
-        </w:rPr>
-        <w:t>I can integrated swagger to my RESTful API. You can also test the API features by using the below URL</w:t>
-      </w:r>
+        <w:ind w:left="644"/>
+        <w:rPr>
+          <w:sz w:val="28"/>
+          <w:szCs w:val="28"/>
+          <w:lang w:val="en-IN"/>
+        </w:rPr>
+      </w:pPr>
     </w:p>
     <w:p>
       <w:pPr>
@@ -4247,22 +5270,67 @@
         <w:tabs>
           <w:tab w:val="left" w:pos="2714"/>
         </w:tabs>
-        <w:rPr>
-          <w:b/>
-          <w:sz w:val="28"/>
-          <w:szCs w:val="28"/>
-          <w:lang w:val="en-IN"/>
-        </w:rPr>
-      </w:pPr>
-      <w:r>
-        <w:rPr>
-          <w:b/>
-          <w:sz w:val="28"/>
-          <w:szCs w:val="28"/>
-          <w:lang w:val="en-IN"/>
-        </w:rPr>
-        <w:t>http:&lt;servername&gt;:&lt;port&gt;/StockMonitor/api/swagger-ui.html</w:t>
-      </w:r>
+        <w:ind w:left="644"/>
+        <w:rPr>
+          <w:rFonts w:ascii="Consolas" w:hAnsi="Consolas" w:cs="Consolas"/>
+          <w:color w:val="2A00FF"/>
+          <w:sz w:val="20"/>
+          <w:szCs w:val="20"/>
+        </w:rPr>
+      </w:pPr>
+      <w:r>
+        <w:rPr>
+          <w:noProof/>
+        </w:rPr>
+        <w:drawing>
+          <wp:inline distT="0" distB="0" distL="0" distR="0" wp14:anchorId="4440ACF2" wp14:editId="7093ACF6">
+            <wp:extent cx="5943600" cy="3415665"/>
+            <wp:effectExtent l="0" t="0" r="0" b="0"/>
+            <wp:docPr id="31" name="Picture 31"/>
+            <wp:cNvGraphicFramePr>
+              <a:graphicFrameLocks xmlns:a="http://schemas.openxmlformats.org/drawingml/2006/main" noChangeAspect="1"/>
+            </wp:cNvGraphicFramePr>
+            <a:graphic xmlns:a="http://schemas.openxmlformats.org/drawingml/2006/main">
+              <a:graphicData uri="http://schemas.openxmlformats.org/drawingml/2006/picture">
+                <pic:pic xmlns:pic="http://schemas.openxmlformats.org/drawingml/2006/picture">
+                  <pic:nvPicPr>
+                    <pic:cNvPr id="0" name=""/>
+                    <pic:cNvPicPr/>
+                  </pic:nvPicPr>
+                  <pic:blipFill>
+                    <a:blip r:embed="rId12"/>
+                    <a:stretch>
+                      <a:fillRect/>
+                    </a:stretch>
+                  </pic:blipFill>
+                  <pic:spPr>
+                    <a:xfrm>
+                      <a:off x="0" y="0"/>
+                      <a:ext cx="5943600" cy="3415665"/>
+                    </a:xfrm>
+                    <a:prstGeom prst="rect">
+                      <a:avLst/>
+                    </a:prstGeom>
+                  </pic:spPr>
+                </pic:pic>
+              </a:graphicData>
+            </a:graphic>
+          </wp:inline>
+        </w:drawing>
+      </w:r>
+    </w:p>
+    <w:p>
+      <w:pPr>
+        <w:tabs>
+          <w:tab w:val="left" w:pos="2714"/>
+        </w:tabs>
+        <w:rPr>
+          <w:rFonts w:ascii="Consolas" w:hAnsi="Consolas" w:cs="Consolas"/>
+          <w:color w:val="2A00FF"/>
+          <w:sz w:val="20"/>
+          <w:szCs w:val="20"/>
+        </w:rPr>
+      </w:pPr>
     </w:p>
     <w:p>
       <w:pPr>
@@ -4277,6 +5345,24 @@
           <w:lang w:val="en-IN"/>
         </w:rPr>
       </w:pPr>
+      <w:r>
+        <w:rPr>
+          <w:b/>
+          <w:sz w:val="28"/>
+          <w:szCs w:val="28"/>
+          <w:lang w:val="en-IN"/>
+        </w:rPr>
+        <w:t>I have</w:t>
+      </w:r>
+      <w:r>
+        <w:rPr>
+          <w:b/>
+          <w:sz w:val="28"/>
+          <w:szCs w:val="28"/>
+          <w:lang w:val="en-IN"/>
+        </w:rPr>
+        <w:t xml:space="preserve"> integrated swagger to my RESTful API. You can also test the API features by using the below URL</w:t>
+      </w:r>
     </w:p>
     <w:p>
       <w:pPr>
@@ -4298,7 +5384,130 @@
           <w:szCs w:val="28"/>
           <w:lang w:val="en-IN"/>
         </w:rPr>
+        <w:t>http:</w:t>
+      </w:r>
+      <w:r>
+        <w:rPr>
+          <w:b/>
+          <w:sz w:val="28"/>
+          <w:szCs w:val="28"/>
+          <w:lang w:val="en-IN"/>
+        </w:rPr>
+        <w:t>//</w:t>
+      </w:r>
+      <w:r>
+        <w:rPr>
+          <w:b/>
+          <w:sz w:val="28"/>
+          <w:szCs w:val="28"/>
+          <w:lang w:val="en-IN"/>
+        </w:rPr>
+        <w:t>&lt;servername&gt;:&lt;port&gt;/StockMonitor/api/swagger-ui.html</w:t>
+      </w:r>
+    </w:p>
+    <w:p>
+      <w:pPr>
+        <w:pStyle w:val="ListParagraph"/>
+        <w:tabs>
+          <w:tab w:val="left" w:pos="2714"/>
+        </w:tabs>
+        <w:rPr>
+          <w:b/>
+          <w:sz w:val="28"/>
+          <w:szCs w:val="28"/>
+          <w:lang w:val="en-IN"/>
+        </w:rPr>
+      </w:pPr>
+    </w:p>
+    <w:p>
+      <w:pPr>
+        <w:pStyle w:val="ListParagraph"/>
+        <w:tabs>
+          <w:tab w:val="left" w:pos="2714"/>
+        </w:tabs>
+        <w:rPr>
+          <w:b/>
+          <w:sz w:val="28"/>
+          <w:szCs w:val="28"/>
+          <w:lang w:val="en-IN"/>
+        </w:rPr>
+      </w:pPr>
+      <w:r>
+        <w:rPr>
+          <w:b/>
+          <w:sz w:val="28"/>
+          <w:szCs w:val="28"/>
+          <w:lang w:val="en-IN"/>
+        </w:rPr>
         <w:t>It will provide the details of all the services as below.</w:t>
+      </w:r>
+    </w:p>
+    <w:p>
+      <w:pPr>
+        <w:pStyle w:val="ListParagraph"/>
+        <w:tabs>
+          <w:tab w:val="left" w:pos="2714"/>
+        </w:tabs>
+        <w:rPr>
+          <w:b/>
+          <w:sz w:val="28"/>
+          <w:szCs w:val="28"/>
+          <w:lang w:val="en-IN"/>
+        </w:rPr>
+      </w:pPr>
+    </w:p>
+    <w:p>
+      <w:pPr>
+        <w:pStyle w:val="ListParagraph"/>
+        <w:tabs>
+          <w:tab w:val="left" w:pos="2714"/>
+        </w:tabs>
+        <w:rPr>
+          <w:b/>
+          <w:sz w:val="28"/>
+          <w:szCs w:val="28"/>
+          <w:lang w:val="en-IN"/>
+        </w:rPr>
+      </w:pPr>
+      <w:r>
+        <w:rPr>
+          <w:noProof/>
+        </w:rPr>
+        <w:drawing>
+          <wp:inline distT="0" distB="0" distL="0" distR="0" wp14:anchorId="5E8901E9" wp14:editId="0936898C">
+            <wp:extent cx="5943600" cy="2606675"/>
+            <wp:effectExtent l="0" t="0" r="0" b="3175"/>
+            <wp:docPr id="32" name="Picture 32"/>
+            <wp:cNvGraphicFramePr>
+              <a:graphicFrameLocks xmlns:a="http://schemas.openxmlformats.org/drawingml/2006/main" noChangeAspect="1"/>
+            </wp:cNvGraphicFramePr>
+            <a:graphic xmlns:a="http://schemas.openxmlformats.org/drawingml/2006/main">
+              <a:graphicData uri="http://schemas.openxmlformats.org/drawingml/2006/picture">
+                <pic:pic xmlns:pic="http://schemas.openxmlformats.org/drawingml/2006/picture">
+                  <pic:nvPicPr>
+                    <pic:cNvPr id="0" name=""/>
+                    <pic:cNvPicPr/>
+                  </pic:nvPicPr>
+                  <pic:blipFill>
+                    <a:blip r:embed="rId13"/>
+                    <a:stretch>
+                      <a:fillRect/>
+                    </a:stretch>
+                  </pic:blipFill>
+                  <pic:spPr>
+                    <a:xfrm>
+                      <a:off x="0" y="0"/>
+                      <a:ext cx="5943600" cy="2606675"/>
+                    </a:xfrm>
+                    <a:prstGeom prst="rect">
+                      <a:avLst/>
+                    </a:prstGeom>
+                  </pic:spPr>
+                </pic:pic>
+              </a:graphicData>
+            </a:graphic>
+          </wp:inline>
+        </w:drawing>
       </w:r>
     </w:p>
     <w:p>
@@ -4389,15 +5598,51 @@
           <w:szCs w:val="28"/>
           <w:lang w:val="en-IN"/>
         </w:rPr>
-        <w:t xml:space="preserve">Request URL : </w:t>
-      </w:r>
-      <w:r>
-        <w:rPr>
-          <w:sz w:val="28"/>
-          <w:szCs w:val="28"/>
-          <w:lang w:val="en-IN"/>
-        </w:rPr>
-        <w:t>http:&lt;servername&gt;:&lt;port&gt;/StockMonitor/api/</w:t>
+        <w:t xml:space="preserve">Request </w:t>
+      </w:r>
+      <w:proofErr w:type="gramStart"/>
+      <w:r>
+        <w:rPr>
+          <w:b/>
+          <w:sz w:val="28"/>
+          <w:szCs w:val="28"/>
+          <w:lang w:val="en-IN"/>
+        </w:rPr>
+        <w:t>URL :</w:t>
+      </w:r>
+      <w:proofErr w:type="gramEnd"/>
+      <w:r>
+        <w:rPr>
+          <w:b/>
+          <w:sz w:val="28"/>
+          <w:szCs w:val="28"/>
+          <w:lang w:val="en-IN"/>
+        </w:rPr>
+        <w:t xml:space="preserve"> </w:t>
+      </w:r>
+      <w:r>
+        <w:rPr>
+          <w:sz w:val="28"/>
+          <w:szCs w:val="28"/>
+          <w:lang w:val="en-IN"/>
+        </w:rPr>
+        <w:t>http:</w:t>
+      </w:r>
+      <w:r>
+        <w:rPr>
+          <w:sz w:val="28"/>
+          <w:szCs w:val="28"/>
+          <w:lang w:val="en-IN"/>
+        </w:rPr>
+        <w:t>//</w:t>
+      </w:r>
+      <w:r>
+        <w:rPr>
+          <w:sz w:val="28"/>
+          <w:szCs w:val="28"/>
+          <w:lang w:val="en-IN"/>
+        </w:rPr>
+        <w:t>&lt;servername&gt;:&lt;port&gt;/StockMonitor/api/</w:t>
       </w:r>
       <w:r>
         <w:rPr>
@@ -4427,7 +5672,27 @@
           <w:szCs w:val="28"/>
           <w:lang w:val="en-IN"/>
         </w:rPr>
-        <w:t xml:space="preserve">Request Type : </w:t>
+        <w:t xml:space="preserve">Request </w:t>
+      </w:r>
+      <w:proofErr w:type="gramStart"/>
+      <w:r>
+        <w:rPr>
+          <w:b/>
+          <w:sz w:val="28"/>
+          <w:szCs w:val="28"/>
+          <w:lang w:val="en-IN"/>
+        </w:rPr>
+        <w:t>Type :</w:t>
+      </w:r>
+      <w:proofErr w:type="gramEnd"/>
+      <w:r>
+        <w:rPr>
+          <w:b/>
+          <w:sz w:val="28"/>
+          <w:szCs w:val="28"/>
+          <w:lang w:val="en-IN"/>
+        </w:rPr>
+        <w:t xml:space="preserve"> </w:t>
       </w:r>
       <w:r>
         <w:rPr>
@@ -4452,8 +5717,19 @@
           <w:szCs w:val="28"/>
           <w:lang w:val="en-IN"/>
         </w:rPr>
-        <w:t>Sample Response :</w:t>
-      </w:r>
+        <w:t xml:space="preserve">Sample </w:t>
+      </w:r>
+      <w:proofErr w:type="gramStart"/>
+      <w:r>
+        <w:rPr>
+          <w:b/>
+          <w:sz w:val="28"/>
+          <w:szCs w:val="28"/>
+          <w:lang w:val="en-IN"/>
+        </w:rPr>
+        <w:t>Response :</w:t>
+      </w:r>
+      <w:proofErr w:type="gramEnd"/>
       <w:r>
         <w:rPr>
           <w:b/>
@@ -4624,7 +5900,25 @@
           <w:sz w:val="20"/>
           <w:szCs w:val="20"/>
         </w:rPr>
-        <w:t>"symbol": "AAPL",</w:t>
+        <w:t>"</w:t>
+      </w:r>
+      <w:proofErr w:type="gramStart"/>
+      <w:r>
+        <w:rPr>
+          <w:rFonts w:ascii="Courier New" w:eastAsia="Times New Roman" w:hAnsi="Courier New" w:cs="Courier New"/>
+          <w:sz w:val="20"/>
+          <w:szCs w:val="20"/>
+        </w:rPr>
+        <w:t>symbol</w:t>
+      </w:r>
+      <w:proofErr w:type="gramEnd"/>
+      <w:r>
+        <w:rPr>
+          <w:rFonts w:ascii="Courier New" w:eastAsia="Times New Roman" w:hAnsi="Courier New" w:cs="Courier New"/>
+          <w:sz w:val="20"/>
+          <w:szCs w:val="20"/>
+        </w:rPr>
+        <w:t>": "AAPL",</w:t>
       </w:r>
     </w:p>
     <w:p>
@@ -4708,7 +6002,25 @@
           <w:sz w:val="20"/>
           <w:szCs w:val="20"/>
         </w:rPr>
-        <w:t>"name": "Apple Inc.",</w:t>
+        <w:t>"</w:t>
+      </w:r>
+      <w:proofErr w:type="gramStart"/>
+      <w:r>
+        <w:rPr>
+          <w:rFonts w:ascii="Courier New" w:eastAsia="Times New Roman" w:hAnsi="Courier New" w:cs="Courier New"/>
+          <w:sz w:val="20"/>
+          <w:szCs w:val="20"/>
+        </w:rPr>
+        <w:t>name</w:t>
+      </w:r>
+      <w:proofErr w:type="gramEnd"/>
+      <w:r>
+        <w:rPr>
+          <w:rFonts w:ascii="Courier New" w:eastAsia="Times New Roman" w:hAnsi="Courier New" w:cs="Courier New"/>
+          <w:sz w:val="20"/>
+          <w:szCs w:val="20"/>
+        </w:rPr>
+        <w:t>": "Apple Inc.",</w:t>
       </w:r>
     </w:p>
     <w:p>
@@ -4784,7 +6096,25 @@
           <w:sz w:val="20"/>
           <w:szCs w:val="20"/>
         </w:rPr>
-        <w:t>"price": 96.91,</w:t>
+        <w:t>"</w:t>
+      </w:r>
+      <w:proofErr w:type="gramStart"/>
+      <w:r>
+        <w:rPr>
+          <w:rFonts w:ascii="Courier New" w:eastAsia="Times New Roman" w:hAnsi="Courier New" w:cs="Courier New"/>
+          <w:sz w:val="20"/>
+          <w:szCs w:val="20"/>
+        </w:rPr>
+        <w:t>price</w:t>
+      </w:r>
+      <w:proofErr w:type="gramEnd"/>
+      <w:r>
+        <w:rPr>
+          <w:rFonts w:ascii="Courier New" w:eastAsia="Times New Roman" w:hAnsi="Courier New" w:cs="Courier New"/>
+          <w:sz w:val="20"/>
+          <w:szCs w:val="20"/>
+        </w:rPr>
+        <w:t>": 96.91,</w:t>
       </w:r>
     </w:p>
     <w:p>
@@ -4868,7 +6198,27 @@
           <w:sz w:val="20"/>
           <w:szCs w:val="20"/>
         </w:rPr>
-        <w:t>"changeValue": 0.15,</w:t>
+        <w:t>"</w:t>
+      </w:r>
+      <w:proofErr w:type="spellStart"/>
+      <w:proofErr w:type="gramStart"/>
+      <w:r>
+        <w:rPr>
+          <w:rFonts w:ascii="Courier New" w:eastAsia="Times New Roman" w:hAnsi="Courier New" w:cs="Courier New"/>
+          <w:sz w:val="20"/>
+          <w:szCs w:val="20"/>
+        </w:rPr>
+        <w:t>changeValue</w:t>
+      </w:r>
+      <w:proofErr w:type="spellEnd"/>
+      <w:proofErr w:type="gramEnd"/>
+      <w:r>
+        <w:rPr>
+          <w:rFonts w:ascii="Courier New" w:eastAsia="Times New Roman" w:hAnsi="Courier New" w:cs="Courier New"/>
+          <w:sz w:val="20"/>
+          <w:szCs w:val="20"/>
+        </w:rPr>
+        <w:t>": 0.15,</w:t>
       </w:r>
     </w:p>
     <w:p>
@@ -4952,7 +6302,27 @@
           <w:sz w:val="20"/>
           <w:szCs w:val="20"/>
         </w:rPr>
-        <w:t>"changePercent": 0.16,</w:t>
+        <w:t>"</w:t>
+      </w:r>
+      <w:proofErr w:type="spellStart"/>
+      <w:proofErr w:type="gramStart"/>
+      <w:r>
+        <w:rPr>
+          <w:rFonts w:ascii="Courier New" w:eastAsia="Times New Roman" w:hAnsi="Courier New" w:cs="Courier New"/>
+          <w:sz w:val="20"/>
+          <w:szCs w:val="20"/>
+        </w:rPr>
+        <w:t>changePercent</w:t>
+      </w:r>
+      <w:proofErr w:type="spellEnd"/>
+      <w:proofErr w:type="gramEnd"/>
+      <w:r>
+        <w:rPr>
+          <w:rFonts w:ascii="Courier New" w:eastAsia="Times New Roman" w:hAnsi="Courier New" w:cs="Courier New"/>
+          <w:sz w:val="20"/>
+          <w:szCs w:val="20"/>
+        </w:rPr>
+        <w:t>": 0.16,</w:t>
       </w:r>
     </w:p>
     <w:p>
@@ -5036,7 +6406,25 @@
           <w:sz w:val="20"/>
           <w:szCs w:val="20"/>
         </w:rPr>
-        <w:t>"volume": 28991131,</w:t>
+        <w:t>"</w:t>
+      </w:r>
+      <w:proofErr w:type="gramStart"/>
+      <w:r>
+        <w:rPr>
+          <w:rFonts w:ascii="Courier New" w:eastAsia="Times New Roman" w:hAnsi="Courier New" w:cs="Courier New"/>
+          <w:sz w:val="20"/>
+          <w:szCs w:val="20"/>
+        </w:rPr>
+        <w:t>volume</w:t>
+      </w:r>
+      <w:proofErr w:type="gramEnd"/>
+      <w:r>
+        <w:rPr>
+          <w:rFonts w:ascii="Courier New" w:eastAsia="Times New Roman" w:hAnsi="Courier New" w:cs="Courier New"/>
+          <w:sz w:val="20"/>
+          <w:szCs w:val="20"/>
+        </w:rPr>
+        <w:t>": 28991131,</w:t>
       </w:r>
     </w:p>
     <w:p>
@@ -5120,7 +6508,27 @@
           <w:sz w:val="20"/>
           <w:szCs w:val="20"/>
         </w:rPr>
-        <w:t>"prevClose": 96.76,</w:t>
+        <w:t>"</w:t>
+      </w:r>
+      <w:proofErr w:type="spellStart"/>
+      <w:proofErr w:type="gramStart"/>
+      <w:r>
+        <w:rPr>
+          <w:rFonts w:ascii="Courier New" w:eastAsia="Times New Roman" w:hAnsi="Courier New" w:cs="Courier New"/>
+          <w:sz w:val="20"/>
+          <w:szCs w:val="20"/>
+        </w:rPr>
+        <w:t>prevClose</w:t>
+      </w:r>
+      <w:proofErr w:type="spellEnd"/>
+      <w:proofErr w:type="gramEnd"/>
+      <w:r>
+        <w:rPr>
+          <w:rFonts w:ascii="Courier New" w:eastAsia="Times New Roman" w:hAnsi="Courier New" w:cs="Courier New"/>
+          <w:sz w:val="20"/>
+          <w:szCs w:val="20"/>
+        </w:rPr>
+        <w:t>": 96.76,</w:t>
       </w:r>
     </w:p>
     <w:p>
@@ -5204,7 +6612,25 @@
           <w:sz w:val="20"/>
           <w:szCs w:val="20"/>
         </w:rPr>
-        <w:t>"open": 97.2,</w:t>
+        <w:t>"</w:t>
+      </w:r>
+      <w:proofErr w:type="gramStart"/>
+      <w:r>
+        <w:rPr>
+          <w:rFonts w:ascii="Courier New" w:eastAsia="Times New Roman" w:hAnsi="Courier New" w:cs="Courier New"/>
+          <w:sz w:val="20"/>
+          <w:szCs w:val="20"/>
+        </w:rPr>
+        <w:t>open</w:t>
+      </w:r>
+      <w:proofErr w:type="gramEnd"/>
+      <w:r>
+        <w:rPr>
+          <w:rFonts w:ascii="Courier New" w:eastAsia="Times New Roman" w:hAnsi="Courier New" w:cs="Courier New"/>
+          <w:sz w:val="20"/>
+          <w:szCs w:val="20"/>
+        </w:rPr>
+        <w:t>": 97.2,</w:t>
       </w:r>
     </w:p>
     <w:p>
@@ -5288,7 +6714,27 @@
           <w:sz w:val="20"/>
           <w:szCs w:val="20"/>
         </w:rPr>
-        <w:t>"dayHigh": 98.02,</w:t>
+        <w:t>"</w:t>
+      </w:r>
+      <w:proofErr w:type="spellStart"/>
+      <w:proofErr w:type="gramStart"/>
+      <w:r>
+        <w:rPr>
+          <w:rFonts w:ascii="Courier New" w:eastAsia="Times New Roman" w:hAnsi="Courier New" w:cs="Courier New"/>
+          <w:sz w:val="20"/>
+          <w:szCs w:val="20"/>
+        </w:rPr>
+        <w:t>dayHigh</w:t>
+      </w:r>
+      <w:proofErr w:type="spellEnd"/>
+      <w:proofErr w:type="gramEnd"/>
+      <w:r>
+        <w:rPr>
+          <w:rFonts w:ascii="Courier New" w:eastAsia="Times New Roman" w:hAnsi="Courier New" w:cs="Courier New"/>
+          <w:sz w:val="20"/>
+          <w:szCs w:val="20"/>
+        </w:rPr>
+        <w:t>": 98.02,</w:t>
       </w:r>
     </w:p>
     <w:p>
@@ -5372,7 +6818,27 @@
           <w:sz w:val="20"/>
           <w:szCs w:val="20"/>
         </w:rPr>
-        <w:t>"dayLow": 96.58</w:t>
+        <w:t>"</w:t>
+      </w:r>
+      <w:proofErr w:type="spellStart"/>
+      <w:proofErr w:type="gramStart"/>
+      <w:r>
+        <w:rPr>
+          <w:rFonts w:ascii="Courier New" w:eastAsia="Times New Roman" w:hAnsi="Courier New" w:cs="Courier New"/>
+          <w:sz w:val="20"/>
+          <w:szCs w:val="20"/>
+        </w:rPr>
+        <w:t>dayLow</w:t>
+      </w:r>
+      <w:proofErr w:type="spellEnd"/>
+      <w:proofErr w:type="gramEnd"/>
+      <w:r>
+        <w:rPr>
+          <w:rFonts w:ascii="Courier New" w:eastAsia="Times New Roman" w:hAnsi="Courier New" w:cs="Courier New"/>
+          <w:sz w:val="20"/>
+          <w:szCs w:val="20"/>
+        </w:rPr>
+        <w:t>": 96.58</w:t>
       </w:r>
     </w:p>
     <w:p>
@@ -5608,7 +7074,25 @@
           <w:sz w:val="20"/>
           <w:szCs w:val="20"/>
         </w:rPr>
-        <w:t>"symbol": "AMZN",</w:t>
+        <w:t>"</w:t>
+      </w:r>
+      <w:proofErr w:type="gramStart"/>
+      <w:r>
+        <w:rPr>
+          <w:rFonts w:ascii="Courier New" w:eastAsia="Times New Roman" w:hAnsi="Courier New" w:cs="Courier New"/>
+          <w:sz w:val="20"/>
+          <w:szCs w:val="20"/>
+        </w:rPr>
+        <w:t>symbol</w:t>
+      </w:r>
+      <w:proofErr w:type="gramEnd"/>
+      <w:r>
+        <w:rPr>
+          <w:rFonts w:ascii="Courier New" w:eastAsia="Times New Roman" w:hAnsi="Courier New" w:cs="Courier New"/>
+          <w:sz w:val="20"/>
+          <w:szCs w:val="20"/>
+        </w:rPr>
+        <w:t>": "AMZN",</w:t>
       </w:r>
     </w:p>
     <w:p>
@@ -5692,7 +7176,25 @@
           <w:sz w:val="20"/>
           <w:szCs w:val="20"/>
         </w:rPr>
-        <w:t>"name": "Amazon.com, Inc.",</w:t>
+        <w:t>"</w:t>
+      </w:r>
+      <w:proofErr w:type="gramStart"/>
+      <w:r>
+        <w:rPr>
+          <w:rFonts w:ascii="Courier New" w:eastAsia="Times New Roman" w:hAnsi="Courier New" w:cs="Courier New"/>
+          <w:sz w:val="20"/>
+          <w:szCs w:val="20"/>
+        </w:rPr>
+        <w:t>name</w:t>
+      </w:r>
+      <w:proofErr w:type="gramEnd"/>
+      <w:r>
+        <w:rPr>
+          <w:rFonts w:ascii="Courier New" w:eastAsia="Times New Roman" w:hAnsi="Courier New" w:cs="Courier New"/>
+          <w:sz w:val="20"/>
+          <w:szCs w:val="20"/>
+        </w:rPr>
+        <w:t>": "Amazon.com, Inc.",</w:t>
       </w:r>
     </w:p>
     <w:p>
@@ -5776,7 +7278,25 @@
           <w:sz w:val="20"/>
           <w:szCs w:val="20"/>
         </w:rPr>
-        <w:t>"price": 555.23,</w:t>
+        <w:t>"</w:t>
+      </w:r>
+      <w:proofErr w:type="gramStart"/>
+      <w:r>
+        <w:rPr>
+          <w:rFonts w:ascii="Courier New" w:eastAsia="Times New Roman" w:hAnsi="Courier New" w:cs="Courier New"/>
+          <w:sz w:val="20"/>
+          <w:szCs w:val="20"/>
+        </w:rPr>
+        <w:t>price</w:t>
+      </w:r>
+      <w:proofErr w:type="gramEnd"/>
+      <w:r>
+        <w:rPr>
+          <w:rFonts w:ascii="Courier New" w:eastAsia="Times New Roman" w:hAnsi="Courier New" w:cs="Courier New"/>
+          <w:sz w:val="20"/>
+          <w:szCs w:val="20"/>
+        </w:rPr>
+        <w:t>": 555.23,</w:t>
       </w:r>
     </w:p>
     <w:p>
@@ -5860,7 +7380,27 @@
           <w:sz w:val="20"/>
           <w:szCs w:val="20"/>
         </w:rPr>
-        <w:t>"changeValue": 0.08,</w:t>
+        <w:t>"</w:t>
+      </w:r>
+      <w:proofErr w:type="spellStart"/>
+      <w:proofErr w:type="gramStart"/>
+      <w:r>
+        <w:rPr>
+          <w:rFonts w:ascii="Courier New" w:eastAsia="Times New Roman" w:hAnsi="Courier New" w:cs="Courier New"/>
+          <w:sz w:val="20"/>
+          <w:szCs w:val="20"/>
+        </w:rPr>
+        <w:t>changeValue</w:t>
+      </w:r>
+      <w:proofErr w:type="spellEnd"/>
+      <w:proofErr w:type="gramEnd"/>
+      <w:r>
+        <w:rPr>
+          <w:rFonts w:ascii="Courier New" w:eastAsia="Times New Roman" w:hAnsi="Courier New" w:cs="Courier New"/>
+          <w:sz w:val="20"/>
+          <w:szCs w:val="20"/>
+        </w:rPr>
+        <w:t>": 0.08,</w:t>
       </w:r>
     </w:p>
     <w:p>
@@ -5944,7 +7484,27 @@
           <w:sz w:val="20"/>
           <w:szCs w:val="20"/>
         </w:rPr>
-        <w:t>"changePercent": 0.01,</w:t>
+        <w:t>"</w:t>
+      </w:r>
+      <w:proofErr w:type="spellStart"/>
+      <w:proofErr w:type="gramStart"/>
+      <w:r>
+        <w:rPr>
+          <w:rFonts w:ascii="Courier New" w:eastAsia="Times New Roman" w:hAnsi="Courier New" w:cs="Courier New"/>
+          <w:sz w:val="20"/>
+          <w:szCs w:val="20"/>
+        </w:rPr>
+        <w:t>changePercent</w:t>
+      </w:r>
+      <w:proofErr w:type="spellEnd"/>
+      <w:proofErr w:type="gramEnd"/>
+      <w:r>
+        <w:rPr>
+          <w:rFonts w:ascii="Courier New" w:eastAsia="Times New Roman" w:hAnsi="Courier New" w:cs="Courier New"/>
+          <w:sz w:val="20"/>
+          <w:szCs w:val="20"/>
+        </w:rPr>
+        <w:t>": 0.01,</w:t>
       </w:r>
     </w:p>
     <w:p>
@@ -6028,7 +7588,25 @@
           <w:sz w:val="20"/>
           <w:szCs w:val="20"/>
         </w:rPr>
-        <w:t>"volume": 4877039,</w:t>
+        <w:t>"</w:t>
+      </w:r>
+      <w:proofErr w:type="gramStart"/>
+      <w:r>
+        <w:rPr>
+          <w:rFonts w:ascii="Courier New" w:eastAsia="Times New Roman" w:hAnsi="Courier New" w:cs="Courier New"/>
+          <w:sz w:val="20"/>
+          <w:szCs w:val="20"/>
+        </w:rPr>
+        <w:t>volume</w:t>
+      </w:r>
+      <w:proofErr w:type="gramEnd"/>
+      <w:r>
+        <w:rPr>
+          <w:rFonts w:ascii="Courier New" w:eastAsia="Times New Roman" w:hAnsi="Courier New" w:cs="Courier New"/>
+          <w:sz w:val="20"/>
+          <w:szCs w:val="20"/>
+        </w:rPr>
+        <w:t>": 4877039,</w:t>
       </w:r>
     </w:p>
     <w:p>
@@ -6112,7 +7690,27 @@
           <w:sz w:val="20"/>
           <w:szCs w:val="20"/>
         </w:rPr>
-        <w:t>"prevClose": 555.15,</w:t>
+        <w:t>"</w:t>
+      </w:r>
+      <w:proofErr w:type="spellStart"/>
+      <w:proofErr w:type="gramStart"/>
+      <w:r>
+        <w:rPr>
+          <w:rFonts w:ascii="Courier New" w:eastAsia="Times New Roman" w:hAnsi="Courier New" w:cs="Courier New"/>
+          <w:sz w:val="20"/>
+          <w:szCs w:val="20"/>
+        </w:rPr>
+        <w:t>prevClose</w:t>
+      </w:r>
+      <w:proofErr w:type="spellEnd"/>
+      <w:proofErr w:type="gramEnd"/>
+      <w:r>
+        <w:rPr>
+          <w:rFonts w:ascii="Courier New" w:eastAsia="Times New Roman" w:hAnsi="Courier New" w:cs="Courier New"/>
+          <w:sz w:val="20"/>
+          <w:szCs w:val="20"/>
+        </w:rPr>
+        <w:t>": 555.15,</w:t>
       </w:r>
     </w:p>
     <w:p>
@@ -6196,7 +7794,25 @@
           <w:sz w:val="20"/>
           <w:szCs w:val="20"/>
         </w:rPr>
-        <w:t>"open": 560.12,</w:t>
+        <w:t>"</w:t>
+      </w:r>
+      <w:proofErr w:type="gramStart"/>
+      <w:r>
+        <w:rPr>
+          <w:rFonts w:ascii="Courier New" w:eastAsia="Times New Roman" w:hAnsi="Courier New" w:cs="Courier New"/>
+          <w:sz w:val="20"/>
+          <w:szCs w:val="20"/>
+        </w:rPr>
+        <w:t>open</w:t>
+      </w:r>
+      <w:proofErr w:type="gramEnd"/>
+      <w:r>
+        <w:rPr>
+          <w:rFonts w:ascii="Courier New" w:eastAsia="Times New Roman" w:hAnsi="Courier New" w:cs="Courier New"/>
+          <w:sz w:val="20"/>
+          <w:szCs w:val="20"/>
+        </w:rPr>
+        <w:t>": 560.12,</w:t>
       </w:r>
     </w:p>
     <w:p>
@@ -6280,7 +7896,27 @@
           <w:sz w:val="20"/>
           <w:szCs w:val="20"/>
         </w:rPr>
-        <w:t>"dayHigh": 562.5,</w:t>
+        <w:t>"</w:t>
+      </w:r>
+      <w:proofErr w:type="spellStart"/>
+      <w:proofErr w:type="gramStart"/>
+      <w:r>
+        <w:rPr>
+          <w:rFonts w:ascii="Courier New" w:eastAsia="Times New Roman" w:hAnsi="Courier New" w:cs="Courier New"/>
+          <w:sz w:val="20"/>
+          <w:szCs w:val="20"/>
+        </w:rPr>
+        <w:t>dayHigh</w:t>
+      </w:r>
+      <w:proofErr w:type="spellEnd"/>
+      <w:proofErr w:type="gramEnd"/>
+      <w:r>
+        <w:rPr>
+          <w:rFonts w:ascii="Courier New" w:eastAsia="Times New Roman" w:hAnsi="Courier New" w:cs="Courier New"/>
+          <w:sz w:val="20"/>
+          <w:szCs w:val="20"/>
+        </w:rPr>
+        <w:t>": 562.5,</w:t>
       </w:r>
     </w:p>
     <w:p>
@@ -6364,7 +8000,27 @@
           <w:sz w:val="20"/>
           <w:szCs w:val="20"/>
         </w:rPr>
-        <w:t>"dayLow": 553.17</w:t>
+        <w:t>"</w:t>
+      </w:r>
+      <w:proofErr w:type="spellStart"/>
+      <w:proofErr w:type="gramStart"/>
+      <w:r>
+        <w:rPr>
+          <w:rFonts w:ascii="Courier New" w:eastAsia="Times New Roman" w:hAnsi="Courier New" w:cs="Courier New"/>
+          <w:sz w:val="20"/>
+          <w:szCs w:val="20"/>
+        </w:rPr>
+        <w:t>dayLow</w:t>
+      </w:r>
+      <w:proofErr w:type="spellEnd"/>
+      <w:proofErr w:type="gramEnd"/>
+      <w:r>
+        <w:rPr>
+          <w:rFonts w:ascii="Courier New" w:eastAsia="Times New Roman" w:hAnsi="Courier New" w:cs="Courier New"/>
+          <w:sz w:val="20"/>
+          <w:szCs w:val="20"/>
+        </w:rPr>
+        <w:t>": 553.17</w:t>
       </w:r>
     </w:p>
     <w:p>
@@ -6537,6 +8193,7 @@
           <w:sz w:val="20"/>
           <w:szCs w:val="20"/>
         </w:rPr>
+        <w:lastRenderedPageBreak/>
         <w:tab/>
       </w:r>
       <w:r>
@@ -6616,15 +8273,51 @@
           <w:szCs w:val="28"/>
           <w:lang w:val="en-IN"/>
         </w:rPr>
-        <w:t xml:space="preserve">equest URL : </w:t>
-      </w:r>
-      <w:r>
-        <w:rPr>
-          <w:sz w:val="28"/>
-          <w:szCs w:val="28"/>
-          <w:lang w:val="en-IN"/>
-        </w:rPr>
-        <w:t>http:&lt;servername&gt;:&lt;port&gt;/StockMonitor/api/stocks</w:t>
+        <w:t xml:space="preserve">equest </w:t>
+      </w:r>
+      <w:proofErr w:type="gramStart"/>
+      <w:r>
+        <w:rPr>
+          <w:b/>
+          <w:sz w:val="28"/>
+          <w:szCs w:val="28"/>
+          <w:lang w:val="en-IN"/>
+        </w:rPr>
+        <w:t>URL :</w:t>
+      </w:r>
+      <w:proofErr w:type="gramEnd"/>
+      <w:r>
+        <w:rPr>
+          <w:b/>
+          <w:sz w:val="28"/>
+          <w:szCs w:val="28"/>
+          <w:lang w:val="en-IN"/>
+        </w:rPr>
+        <w:t xml:space="preserve"> </w:t>
+      </w:r>
+      <w:r>
+        <w:rPr>
+          <w:sz w:val="28"/>
+          <w:szCs w:val="28"/>
+          <w:lang w:val="en-IN"/>
+        </w:rPr>
+        <w:t>http:</w:t>
+      </w:r>
+      <w:r>
+        <w:rPr>
+          <w:sz w:val="28"/>
+          <w:szCs w:val="28"/>
+          <w:lang w:val="en-IN"/>
+        </w:rPr>
+        <w:t>//</w:t>
+      </w:r>
+      <w:r>
+        <w:rPr>
+          <w:sz w:val="28"/>
+          <w:szCs w:val="28"/>
+          <w:lang w:val="en-IN"/>
+        </w:rPr>
+        <w:t>&lt;servername&gt;:&lt;port&gt;/StockMonitor/api/stocks</w:t>
       </w:r>
     </w:p>
     <w:p>
@@ -6647,8 +8340,27 @@
           <w:szCs w:val="28"/>
           <w:lang w:val="en-IN"/>
         </w:rPr>
-        <w:lastRenderedPageBreak/>
-        <w:t xml:space="preserve">Request Type : </w:t>
+        <w:t xml:space="preserve">Request </w:t>
+      </w:r>
+      <w:proofErr w:type="gramStart"/>
+      <w:r>
+        <w:rPr>
+          <w:b/>
+          <w:sz w:val="28"/>
+          <w:szCs w:val="28"/>
+          <w:lang w:val="en-IN"/>
+        </w:rPr>
+        <w:t>Type :</w:t>
+      </w:r>
+      <w:proofErr w:type="gramEnd"/>
+      <w:r>
+        <w:rPr>
+          <w:b/>
+          <w:sz w:val="28"/>
+          <w:szCs w:val="28"/>
+          <w:lang w:val="en-IN"/>
+        </w:rPr>
+        <w:t xml:space="preserve"> </w:t>
       </w:r>
       <w:r>
         <w:rPr>
@@ -6672,14 +8384,36 @@
           <w:lang w:val="en-IN"/>
         </w:rPr>
       </w:pPr>
-      <w:r>
-        <w:rPr>
-          <w:b/>
-          <w:sz w:val="28"/>
-          <w:szCs w:val="28"/>
-          <w:lang w:val="en-IN"/>
-        </w:rPr>
-        <w:t xml:space="preserve">RequestBody : </w:t>
+      <w:proofErr w:type="spellStart"/>
+      <w:proofErr w:type="gramStart"/>
+      <w:r>
+        <w:rPr>
+          <w:b/>
+          <w:sz w:val="28"/>
+          <w:szCs w:val="28"/>
+          <w:lang w:val="en-IN"/>
+        </w:rPr>
+        <w:t>RequestBody</w:t>
+      </w:r>
+      <w:proofErr w:type="spellEnd"/>
+      <w:r>
+        <w:rPr>
+          <w:b/>
+          <w:sz w:val="28"/>
+          <w:szCs w:val="28"/>
+          <w:lang w:val="en-IN"/>
+        </w:rPr>
+        <w:t xml:space="preserve"> :</w:t>
+      </w:r>
+      <w:proofErr w:type="gramEnd"/>
+      <w:r>
+        <w:rPr>
+          <w:b/>
+          <w:sz w:val="28"/>
+          <w:szCs w:val="28"/>
+          <w:lang w:val="en-IN"/>
+        </w:rPr>
+        <w:t xml:space="preserve"> </w:t>
       </w:r>
       <w:r>
         <w:rPr>
@@ -6763,7 +8497,27 @@
           <w:szCs w:val="28"/>
           <w:lang w:val="en-IN"/>
         </w:rPr>
-        <w:t xml:space="preserve">Request URL : </w:t>
+        <w:t xml:space="preserve">Request </w:t>
+      </w:r>
+      <w:proofErr w:type="gramStart"/>
+      <w:r>
+        <w:rPr>
+          <w:b/>
+          <w:sz w:val="28"/>
+          <w:szCs w:val="28"/>
+          <w:lang w:val="en-IN"/>
+        </w:rPr>
+        <w:t>URL :</w:t>
+      </w:r>
+      <w:proofErr w:type="gramEnd"/>
+      <w:r>
+        <w:rPr>
+          <w:b/>
+          <w:sz w:val="28"/>
+          <w:szCs w:val="28"/>
+          <w:lang w:val="en-IN"/>
+        </w:rPr>
+        <w:t xml:space="preserve"> </w:t>
       </w:r>
       <w:r>
         <w:rPr>
@@ -6818,7 +8572,27 @@
           <w:szCs w:val="28"/>
           <w:lang w:val="en-IN"/>
         </w:rPr>
-        <w:t xml:space="preserve">Request Type : </w:t>
+        <w:t xml:space="preserve">Request </w:t>
+      </w:r>
+      <w:proofErr w:type="gramStart"/>
+      <w:r>
+        <w:rPr>
+          <w:b/>
+          <w:sz w:val="28"/>
+          <w:szCs w:val="28"/>
+          <w:lang w:val="en-IN"/>
+        </w:rPr>
+        <w:t>Type :</w:t>
+      </w:r>
+      <w:proofErr w:type="gramEnd"/>
+      <w:r>
+        <w:rPr>
+          <w:b/>
+          <w:sz w:val="28"/>
+          <w:szCs w:val="28"/>
+          <w:lang w:val="en-IN"/>
+        </w:rPr>
+        <w:t xml:space="preserve"> </w:t>
       </w:r>
       <w:r>
         <w:rPr>
@@ -6850,16 +8624,36 @@
           <w:szCs w:val="28"/>
           <w:lang w:val="en-IN"/>
         </w:rPr>
-        <w:t>Path Parameter</w:t>
-      </w:r>
-      <w:r>
-        <w:rPr>
-          <w:b/>
-          <w:sz w:val="28"/>
-          <w:szCs w:val="28"/>
-          <w:lang w:val="en-IN"/>
-        </w:rPr>
-        <w:t xml:space="preserve"> : </w:t>
+        <w:t xml:space="preserve">Path </w:t>
+      </w:r>
+      <w:proofErr w:type="gramStart"/>
+      <w:r>
+        <w:rPr>
+          <w:b/>
+          <w:sz w:val="28"/>
+          <w:szCs w:val="28"/>
+          <w:lang w:val="en-IN"/>
+        </w:rPr>
+        <w:t>Parameter</w:t>
+      </w:r>
+      <w:r>
+        <w:rPr>
+          <w:b/>
+          <w:sz w:val="28"/>
+          <w:szCs w:val="28"/>
+          <w:lang w:val="en-IN"/>
+        </w:rPr>
+        <w:t xml:space="preserve"> :</w:t>
+      </w:r>
+      <w:proofErr w:type="gramEnd"/>
+      <w:r>
+        <w:rPr>
+          <w:b/>
+          <w:sz w:val="28"/>
+          <w:szCs w:val="28"/>
+          <w:lang w:val="en-IN"/>
+        </w:rPr>
+        <w:t xml:space="preserve"> </w:t>
       </w:r>
       <w:r>
         <w:rPr>
@@ -6954,7 +8748,27 @@
           <w:szCs w:val="28"/>
           <w:lang w:val="en-IN"/>
         </w:rPr>
-        <w:t xml:space="preserve">Request URL : </w:t>
+        <w:t xml:space="preserve">Request </w:t>
+      </w:r>
+      <w:proofErr w:type="gramStart"/>
+      <w:r>
+        <w:rPr>
+          <w:b/>
+          <w:sz w:val="28"/>
+          <w:szCs w:val="28"/>
+          <w:lang w:val="en-IN"/>
+        </w:rPr>
+        <w:t>URL :</w:t>
+      </w:r>
+      <w:proofErr w:type="gramEnd"/>
+      <w:r>
+        <w:rPr>
+          <w:b/>
+          <w:sz w:val="28"/>
+          <w:szCs w:val="28"/>
+          <w:lang w:val="en-IN"/>
+        </w:rPr>
+        <w:t xml:space="preserve"> </w:t>
       </w:r>
       <w:r>
         <w:rPr>
@@ -7009,7 +8823,27 @@
           <w:szCs w:val="28"/>
           <w:lang w:val="en-IN"/>
         </w:rPr>
-        <w:t xml:space="preserve">Request Type : </w:t>
+        <w:t xml:space="preserve">Request </w:t>
+      </w:r>
+      <w:proofErr w:type="gramStart"/>
+      <w:r>
+        <w:rPr>
+          <w:b/>
+          <w:sz w:val="28"/>
+          <w:szCs w:val="28"/>
+          <w:lang w:val="en-IN"/>
+        </w:rPr>
+        <w:t>Type :</w:t>
+      </w:r>
+      <w:proofErr w:type="gramEnd"/>
+      <w:r>
+        <w:rPr>
+          <w:b/>
+          <w:sz w:val="28"/>
+          <w:szCs w:val="28"/>
+          <w:lang w:val="en-IN"/>
+        </w:rPr>
+        <w:t xml:space="preserve"> </w:t>
       </w:r>
       <w:r>
         <w:rPr>
@@ -7041,7 +8875,27 @@
           <w:szCs w:val="28"/>
           <w:lang w:val="en-IN"/>
         </w:rPr>
-        <w:t xml:space="preserve">Path Parameter : </w:t>
+        <w:t xml:space="preserve">Path </w:t>
+      </w:r>
+      <w:proofErr w:type="gramStart"/>
+      <w:r>
+        <w:rPr>
+          <w:b/>
+          <w:sz w:val="28"/>
+          <w:szCs w:val="28"/>
+          <w:lang w:val="en-IN"/>
+        </w:rPr>
+        <w:t>Parameter :</w:t>
+      </w:r>
+      <w:proofErr w:type="gramEnd"/>
+      <w:r>
+        <w:rPr>
+          <w:b/>
+          <w:sz w:val="28"/>
+          <w:szCs w:val="28"/>
+          <w:lang w:val="en-IN"/>
+        </w:rPr>
+        <w:t xml:space="preserve"> </w:t>
       </w:r>
       <w:r>
         <w:rPr>
@@ -7084,8 +8938,20 @@
           <w:szCs w:val="28"/>
           <w:lang w:val="en-IN"/>
         </w:rPr>
-        <w:t>Sample Response :</w:t>
-      </w:r>
+        <w:t xml:space="preserve">Sample </w:t>
+      </w:r>
+      <w:proofErr w:type="gramStart"/>
+      <w:r>
+        <w:rPr>
+          <w:rFonts w:asciiTheme="minorHAnsi" w:eastAsiaTheme="minorHAnsi" w:hAnsiTheme="minorHAnsi" w:cstheme="minorBidi"/>
+          <w:b/>
+          <w:sz w:val="28"/>
+          <w:szCs w:val="28"/>
+          <w:lang w:val="en-IN"/>
+        </w:rPr>
+        <w:t>Response :</w:t>
+      </w:r>
+      <w:proofErr w:type="gramEnd"/>
       <w:r>
         <w:rPr>
           <w:b/>
@@ -7201,12 +9067,14 @@
         </w:rPr>
         <w:t>"</w:t>
       </w:r>
+      <w:proofErr w:type="gramStart"/>
       <w:r>
         <w:rPr>
           <w:rStyle w:val="attribute"/>
         </w:rPr>
         <w:t>date</w:t>
       </w:r>
+      <w:proofErr w:type="gramEnd"/>
       <w:r>
         <w:rPr>
           <w:rStyle w:val="HTMLCode"/>
@@ -7281,12 +9149,14 @@
         </w:rPr>
         <w:t>"</w:t>
       </w:r>
+      <w:proofErr w:type="gramStart"/>
       <w:r>
         <w:rPr>
           <w:rStyle w:val="attribute"/>
         </w:rPr>
         <w:t>open</w:t>
       </w:r>
+      <w:proofErr w:type="gramEnd"/>
       <w:r>
         <w:rPr>
           <w:rStyle w:val="HTMLCode"/>
@@ -7438,12 +9308,14 @@
         </w:rPr>
         <w:t>"</w:t>
       </w:r>
+      <w:proofErr w:type="gramStart"/>
       <w:r>
         <w:rPr>
           <w:rStyle w:val="attribute"/>
         </w:rPr>
         <w:t>date</w:t>
       </w:r>
+      <w:proofErr w:type="gramEnd"/>
       <w:r>
         <w:rPr>
           <w:rStyle w:val="HTMLCode"/>
@@ -7506,12 +9378,14 @@
         </w:rPr>
         <w:t xml:space="preserve">  "</w:t>
       </w:r>
+      <w:proofErr w:type="gramStart"/>
       <w:r>
         <w:rPr>
           <w:rStyle w:val="attribute"/>
         </w:rPr>
         <w:t>open</w:t>
       </w:r>
+      <w:proofErr w:type="gramEnd"/>
       <w:r>
         <w:rPr>
           <w:rStyle w:val="HTMLCode"/>
@@ -7662,12 +9536,14 @@
         </w:rPr>
         <w:t xml:space="preserve">  "</w:t>
       </w:r>
+      <w:proofErr w:type="gramStart"/>
       <w:r>
         <w:rPr>
           <w:rStyle w:val="attribute"/>
         </w:rPr>
         <w:t>date</w:t>
       </w:r>
+      <w:proofErr w:type="gramEnd"/>
       <w:r>
         <w:rPr>
           <w:rStyle w:val="HTMLCode"/>
@@ -7730,12 +9606,14 @@
         </w:rPr>
         <w:t xml:space="preserve">  "</w:t>
       </w:r>
+      <w:proofErr w:type="gramStart"/>
       <w:r>
         <w:rPr>
           <w:rStyle w:val="attribute"/>
         </w:rPr>
         <w:t>open</w:t>
       </w:r>
+      <w:proofErr w:type="gramEnd"/>
       <w:r>
         <w:rPr>
           <w:rStyle w:val="HTMLCode"/>
@@ -7886,12 +9764,14 @@
         </w:rPr>
         <w:t xml:space="preserve">  "</w:t>
       </w:r>
+      <w:proofErr w:type="gramStart"/>
       <w:r>
         <w:rPr>
           <w:rStyle w:val="attribute"/>
         </w:rPr>
         <w:t>date</w:t>
       </w:r>
+      <w:proofErr w:type="gramEnd"/>
       <w:r>
         <w:rPr>
           <w:rStyle w:val="HTMLCode"/>
@@ -7954,12 +9834,14 @@
         </w:rPr>
         <w:t xml:space="preserve">  "</w:t>
       </w:r>
+      <w:proofErr w:type="gramStart"/>
       <w:r>
         <w:rPr>
           <w:rStyle w:val="attribute"/>
         </w:rPr>
         <w:t>open</w:t>
       </w:r>
+      <w:proofErr w:type="gramEnd"/>
       <w:r>
         <w:rPr>
           <w:rStyle w:val="HTMLCode"/>
@@ -8111,12 +9993,14 @@
         </w:rPr>
         <w:t>"</w:t>
       </w:r>
+      <w:proofErr w:type="gramStart"/>
       <w:r>
         <w:rPr>
           <w:rStyle w:val="attribute"/>
         </w:rPr>
         <w:t>date</w:t>
       </w:r>
+      <w:proofErr w:type="gramEnd"/>
       <w:r>
         <w:rPr>
           <w:rStyle w:val="HTMLCode"/>
@@ -8180,12 +10064,14 @@
         </w:rPr>
         <w:t>"</w:t>
       </w:r>
+      <w:proofErr w:type="gramStart"/>
       <w:r>
         <w:rPr>
           <w:rStyle w:val="attribute"/>
         </w:rPr>
         <w:t>open</w:t>
       </w:r>
+      <w:proofErr w:type="gramEnd"/>
       <w:r>
         <w:rPr>
           <w:rStyle w:val="HTMLCode"/>
@@ -8302,15 +10188,7 @@
           <w:rStyle w:val="HTMLCode"/>
         </w:rPr>
         <w:tab/>
-        <w:t xml:space="preserve">      </w:t>
-      </w:r>
-      <w:bookmarkStart w:id="0" w:name="_GoBack"/>
-      <w:bookmarkEnd w:id="0"/>
-      <w:r>
-        <w:rPr>
-          <w:rStyle w:val="HTMLCode"/>
-        </w:rPr>
-        <w:t>]</w:t>
+        <w:t xml:space="preserve">      ]</w:t>
       </w:r>
     </w:p>
     <w:p>
@@ -8397,6 +10275,97 @@
 <file path=word/numbering.xml><?xml version="1.0" encoding="utf-8"?>
 <w:numbering xmlns:wpc="http://schemas.microsoft.com/office/word/2010/wordprocessingCanvas" xmlns:mc="http://schemas.openxmlformats.org/markup-compatibility/2006" xmlns:o="urn:schemas-microsoft-com:office:office" xmlns:r="http://schemas.openxmlformats.org/officeDocument/2006/relationships" xmlns:m="http://schemas.openxmlformats.org/officeDocument/2006/math" xmlns:v="urn:schemas-microsoft-com:vml" xmlns:wp14="http://schemas.microsoft.com/office/word/2010/wordprocessingDrawing" xmlns:wp="http://schemas.openxmlformats.org/drawingml/2006/wordprocessingDrawing" xmlns:w10="urn:schemas-microsoft-com:office:word" xmlns:w="http://schemas.openxmlformats.org/wordprocessingml/2006/main" xmlns:w14="http://schemas.microsoft.com/office/word/2010/wordml" xmlns:wpg="http://schemas.microsoft.com/office/word/2010/wordprocessingGroup" xmlns:wpi="http://schemas.microsoft.com/office/word/2010/wordprocessingInk" xmlns:wne="http://schemas.microsoft.com/office/word/2006/wordml" xmlns:wps="http://schemas.microsoft.com/office/word/2010/wordprocessingShape" mc:Ignorable="w14 wp14">
   <w:abstractNum w:abstractNumId="0">
+    <w:nsid w:val="080D1691"/>
+    <w:multiLevelType w:val="hybridMultilevel"/>
+    <w:tmpl w:val="A148F88C"/>
+    <w:lvl w:ilvl="0" w:tplc="F1805C92">
+      <w:start w:val="8"/>
+      <w:numFmt w:val="decimal"/>
+      <w:lvlText w:val="%1."/>
+      <w:lvlJc w:val="left"/>
+      <w:pPr>
+        <w:ind w:left="1004" w:hanging="360"/>
+      </w:pPr>
+      <w:rPr>
+        <w:rFonts w:asciiTheme="minorHAnsi" w:hAnsiTheme="minorHAnsi" w:cstheme="minorBidi" w:hint="default"/>
+        <w:color w:val="auto"/>
+        <w:sz w:val="28"/>
+      </w:rPr>
+    </w:lvl>
+    <w:lvl w:ilvl="1" w:tplc="04090019" w:tentative="1">
+      <w:start w:val="1"/>
+      <w:numFmt w:val="lowerLetter"/>
+      <w:lvlText w:val="%2."/>
+      <w:lvlJc w:val="left"/>
+      <w:pPr>
+        <w:ind w:left="1724" w:hanging="360"/>
+      </w:pPr>
+    </w:lvl>
+    <w:lvl w:ilvl="2" w:tplc="0409001B" w:tentative="1">
+      <w:start w:val="1"/>
+      <w:numFmt w:val="lowerRoman"/>
+      <w:lvlText w:val="%3."/>
+      <w:lvlJc w:val="right"/>
+      <w:pPr>
+        <w:ind w:left="2444" w:hanging="180"/>
+      </w:pPr>
+    </w:lvl>
+    <w:lvl w:ilvl="3" w:tplc="0409000F" w:tentative="1">
+      <w:start w:val="1"/>
+      <w:numFmt w:val="decimal"/>
+      <w:lvlText w:val="%4."/>
+      <w:lvlJc w:val="left"/>
+      <w:pPr>
+        <w:ind w:left="3164" w:hanging="360"/>
+      </w:pPr>
+    </w:lvl>
+    <w:lvl w:ilvl="4" w:tplc="04090019" w:tentative="1">
+      <w:start w:val="1"/>
+      <w:numFmt w:val="lowerLetter"/>
+      <w:lvlText w:val="%5."/>
+      <w:lvlJc w:val="left"/>
+      <w:pPr>
+        <w:ind w:left="3884" w:hanging="360"/>
+      </w:pPr>
+    </w:lvl>
+    <w:lvl w:ilvl="5" w:tplc="0409001B" w:tentative="1">
+      <w:start w:val="1"/>
+      <w:numFmt w:val="lowerRoman"/>
+      <w:lvlText w:val="%6."/>
+      <w:lvlJc w:val="right"/>
+      <w:pPr>
+        <w:ind w:left="4604" w:hanging="180"/>
+      </w:pPr>
+    </w:lvl>
+    <w:lvl w:ilvl="6" w:tplc="0409000F" w:tentative="1">
+      <w:start w:val="1"/>
+      <w:numFmt w:val="decimal"/>
+      <w:lvlText w:val="%7."/>
+      <w:lvlJc w:val="left"/>
+      <w:pPr>
+        <w:ind w:left="5324" w:hanging="360"/>
+      </w:pPr>
+    </w:lvl>
+    <w:lvl w:ilvl="7" w:tplc="04090019" w:tentative="1">
+      <w:start w:val="1"/>
+      <w:numFmt w:val="lowerLetter"/>
+      <w:lvlText w:val="%8."/>
+      <w:lvlJc w:val="left"/>
+      <w:pPr>
+        <w:ind w:left="6044" w:hanging="360"/>
+      </w:pPr>
+    </w:lvl>
+    <w:lvl w:ilvl="8" w:tplc="0409001B" w:tentative="1">
+      <w:start w:val="1"/>
+      <w:numFmt w:val="lowerRoman"/>
+      <w:lvlText w:val="%9."/>
+      <w:lvlJc w:val="right"/>
+      <w:pPr>
+        <w:ind w:left="6764" w:hanging="180"/>
+      </w:pPr>
+    </w:lvl>
+  </w:abstractNum>
+  <w:abstractNum w:abstractNumId="1">
     <w:nsid w:val="0E4C2AAE"/>
     <w:multiLevelType w:val="hybridMultilevel"/>
     <w:tmpl w:val="6EDC7642"/>
@@ -8485,7 +10454,7 @@
       </w:pPr>
     </w:lvl>
   </w:abstractNum>
-  <w:abstractNum w:abstractNumId="1">
+  <w:abstractNum w:abstractNumId="2">
     <w:nsid w:val="52C049AF"/>
     <w:multiLevelType w:val="hybridMultilevel"/>
     <w:tmpl w:val="90DA8A20"/>
@@ -8574,7 +10543,7 @@
       </w:pPr>
     </w:lvl>
   </w:abstractNum>
-  <w:abstractNum w:abstractNumId="2">
+  <w:abstractNum w:abstractNumId="3">
     <w:nsid w:val="54AE716A"/>
     <w:multiLevelType w:val="hybridMultilevel"/>
     <w:tmpl w:val="36EAFCDE"/>
@@ -8663,7 +10632,7 @@
       </w:pPr>
     </w:lvl>
   </w:abstractNum>
-  <w:abstractNum w:abstractNumId="3">
+  <w:abstractNum w:abstractNumId="4">
     <w:nsid w:val="637A1492"/>
     <w:multiLevelType w:val="hybridMultilevel"/>
     <w:tmpl w:val="A36CF4FE"/>
@@ -8752,7 +10721,7 @@
       </w:pPr>
     </w:lvl>
   </w:abstractNum>
-  <w:abstractNum w:abstractNumId="4">
+  <w:abstractNum w:abstractNumId="5">
     <w:nsid w:val="79AC7DAD"/>
     <w:multiLevelType w:val="hybridMultilevel"/>
     <w:tmpl w:val="32A42916"/>
@@ -8866,19 +10835,22 @@
     </w:lvl>
   </w:abstractNum>
   <w:num w:numId="1">
+    <w:abstractNumId w:val="3"/>
+  </w:num>
+  <w:num w:numId="2">
+    <w:abstractNumId w:val="5"/>
+  </w:num>
+  <w:num w:numId="3">
+    <w:abstractNumId w:val="1"/>
+  </w:num>
+  <w:num w:numId="4">
+    <w:abstractNumId w:val="4"/>
+  </w:num>
+  <w:num w:numId="5">
     <w:abstractNumId w:val="2"/>
   </w:num>
-  <w:num w:numId="2">
-    <w:abstractNumId w:val="4"/>
-  </w:num>
-  <w:num w:numId="3">
+  <w:num w:numId="6">
     <w:abstractNumId w:val="0"/>
-  </w:num>
-  <w:num w:numId="4">
-    <w:abstractNumId w:val="3"/>
-  </w:num>
-  <w:num w:numId="5">
-    <w:abstractNumId w:val="1"/>
   </w:num>
 </w:numbering>
 </file>
@@ -9214,6 +11186,36 @@
     <w:basedOn w:val="DefaultParagraphFont"/>
     <w:rsid w:val="00DA3E65"/>
   </w:style>
+  <w:style w:type="paragraph" w:styleId="BalloonText">
+    <w:name w:val="Balloon Text"/>
+    <w:basedOn w:val="Normal"/>
+    <w:link w:val="BalloonTextChar"/>
+    <w:uiPriority w:val="99"/>
+    <w:semiHidden/>
+    <w:unhideWhenUsed/>
+    <w:rsid w:val="00242467"/>
+    <w:pPr>
+      <w:spacing w:after="0" w:line="240" w:lineRule="auto"/>
+    </w:pPr>
+    <w:rPr>
+      <w:rFonts w:ascii="Tahoma" w:hAnsi="Tahoma" w:cs="Tahoma"/>
+      <w:sz w:val="16"/>
+      <w:szCs w:val="16"/>
+    </w:rPr>
+  </w:style>
+  <w:style w:type="character" w:customStyle="1" w:styleId="BalloonTextChar">
+    <w:name w:val="Balloon Text Char"/>
+    <w:basedOn w:val="DefaultParagraphFont"/>
+    <w:link w:val="BalloonText"/>
+    <w:uiPriority w:val="99"/>
+    <w:semiHidden/>
+    <w:rsid w:val="00242467"/>
+    <w:rPr>
+      <w:rFonts w:ascii="Tahoma" w:hAnsi="Tahoma" w:cs="Tahoma"/>
+      <w:sz w:val="16"/>
+      <w:szCs w:val="16"/>
+    </w:rPr>
+  </w:style>
 </w:styles>
 </file>
 
@@ -9548,6 +11550,36 @@
     <w:basedOn w:val="DefaultParagraphFont"/>
     <w:rsid w:val="00DA3E65"/>
   </w:style>
+  <w:style w:type="paragraph" w:styleId="BalloonText">
+    <w:name w:val="Balloon Text"/>
+    <w:basedOn w:val="Normal"/>
+    <w:link w:val="BalloonTextChar"/>
+    <w:uiPriority w:val="99"/>
+    <w:semiHidden/>
+    <w:unhideWhenUsed/>
+    <w:rsid w:val="00242467"/>
+    <w:pPr>
+      <w:spacing w:after="0" w:line="240" w:lineRule="auto"/>
+    </w:pPr>
+    <w:rPr>
+      <w:rFonts w:ascii="Tahoma" w:hAnsi="Tahoma" w:cs="Tahoma"/>
+      <w:sz w:val="16"/>
+      <w:szCs w:val="16"/>
+    </w:rPr>
+  </w:style>
+  <w:style w:type="character" w:customStyle="1" w:styleId="BalloonTextChar">
+    <w:name w:val="Balloon Text Char"/>
+    <w:basedOn w:val="DefaultParagraphFont"/>
+    <w:link w:val="BalloonText"/>
+    <w:uiPriority w:val="99"/>
+    <w:semiHidden/>
+    <w:rsid w:val="00242467"/>
+    <w:rPr>
+      <w:rFonts w:ascii="Tahoma" w:hAnsi="Tahoma" w:cs="Tahoma"/>
+      <w:sz w:val="16"/>
+      <w:szCs w:val="16"/>
+    </w:rPr>
+  </w:style>
 </w:styles>
 </file>
 
